--- a/LITERATURE SURVEY.docx
+++ b/LITERATURE SURVEY.docx
@@ -213,7 +213,34 @@
           <w:sz w:val="28"/>
           <w:szCs w:val="28"/>
         </w:rPr>
-        <w:t>Entire usage of collected data will beused only by third party for the purposeanalyzing expenses and will have no directinvolvement of user. The results obtained thiswill help market strategist to plan accordingly sothat it stabili</w:t>
+        <w:t xml:space="preserve">Entire usage of collected data will beused only by third party for the purposeanalyzing expenses and will have no directinvolvement of user. The results obtained thiswill help market strategist to plan accordingly </w:t>
+      </w:r>
+      <w:proofErr w:type="spellStart"/>
+      <w:r>
+        <w:rPr>
+          <w:rFonts w:ascii="Times New Roman" w:hAnsi="Times New Roman" w:cs="Times New Roman"/>
+          <w:sz w:val="28"/>
+          <w:szCs w:val="28"/>
+        </w:rPr>
+        <w:t>sothat</w:t>
+      </w:r>
+      <w:proofErr w:type="spellEnd"/>
+      <w:r>
+        <w:rPr>
+          <w:rFonts w:ascii="Times New Roman" w:hAnsi="Times New Roman" w:cs="Times New Roman"/>
+          <w:sz w:val="28"/>
+          <w:szCs w:val="28"/>
+        </w:rPr>
+        <w:t xml:space="preserve"> it </w:t>
+      </w:r>
+      <w:proofErr w:type="spellStart"/>
+      <w:r>
+        <w:rPr>
+          <w:rFonts w:ascii="Times New Roman" w:hAnsi="Times New Roman" w:cs="Times New Roman"/>
+          <w:sz w:val="28"/>
+          <w:szCs w:val="28"/>
+        </w:rPr>
+        <w:t>stabili</w:t>
       </w:r>
       <w:r>
         <w:rPr>
@@ -229,7 +256,16 @@
           <w:sz w:val="28"/>
           <w:szCs w:val="28"/>
         </w:rPr>
-        <w:t>e the demand supply in the marketbenefiting all the stakeholders.</w:t>
+        <w:t>e</w:t>
+      </w:r>
+      <w:proofErr w:type="spellEnd"/>
+      <w:r>
+        <w:rPr>
+          <w:rFonts w:ascii="Times New Roman" w:hAnsi="Times New Roman" w:cs="Times New Roman"/>
+          <w:sz w:val="28"/>
+          <w:szCs w:val="28"/>
+        </w:rPr>
+        <w:t xml:space="preserve"> the demand supply in the marketbenefiting all the stakeholders.</w:t>
       </w:r>
     </w:p>
     <w:p>
@@ -876,7 +912,34 @@
           <w:sz w:val="28"/>
           <w:szCs w:val="28"/>
         </w:rPr>
-        <w:t>language databases we use to develop this system areJava (Apache Netb</w:t>
+        <w:t xml:space="preserve">language databases we use to develop this system </w:t>
+      </w:r>
+      <w:proofErr w:type="spellStart"/>
+      <w:r>
+        <w:rPr>
+          <w:rFonts w:ascii="Times New Roman" w:hAnsi="Times New Roman" w:cs="Times New Roman"/>
+          <w:sz w:val="28"/>
+          <w:szCs w:val="28"/>
+        </w:rPr>
+        <w:t>areJava</w:t>
+      </w:r>
+      <w:proofErr w:type="spellEnd"/>
+      <w:r>
+        <w:rPr>
+          <w:rFonts w:ascii="Times New Roman" w:hAnsi="Times New Roman" w:cs="Times New Roman"/>
+          <w:sz w:val="28"/>
+          <w:szCs w:val="28"/>
+        </w:rPr>
+        <w:t xml:space="preserve"> (Apache </w:t>
+      </w:r>
+      <w:proofErr w:type="spellStart"/>
+      <w:r>
+        <w:rPr>
+          <w:rFonts w:ascii="Times New Roman" w:hAnsi="Times New Roman" w:cs="Times New Roman"/>
+          <w:sz w:val="28"/>
+          <w:szCs w:val="28"/>
+        </w:rPr>
+        <w:t>Netb</w:t>
       </w:r>
       <w:r>
         <w:rPr>
@@ -892,7 +955,52 @@
           <w:sz w:val="28"/>
           <w:szCs w:val="28"/>
         </w:rPr>
-        <w:t>ns 11.3) and MySQL Workbench 8.0CE. This application is a GUI (Graphics User Interface)based application. If you are a window user, you candownload the application and work accordingly. Thissystem is used by any person to control his incomeexpenditurefrom daily to annual basics. And to keep aneye on their spending. This app is very easy to use andmutli-language. The main feature of this app is that youcan track by day and category. You can use it accordingto your category.</w:t>
+        <w:t>ns</w:t>
+      </w:r>
+      <w:proofErr w:type="spellEnd"/>
+      <w:r>
+        <w:rPr>
+          <w:rFonts w:ascii="Times New Roman" w:hAnsi="Times New Roman" w:cs="Times New Roman"/>
+          <w:sz w:val="28"/>
+          <w:szCs w:val="28"/>
+        </w:rPr>
+        <w:t xml:space="preserve"> 11.3) and </w:t>
+      </w:r>
+      <w:proofErr w:type="spellStart"/>
+      <w:r>
+        <w:rPr>
+          <w:rFonts w:ascii="Times New Roman" w:hAnsi="Times New Roman" w:cs="Times New Roman"/>
+          <w:sz w:val="28"/>
+          <w:szCs w:val="28"/>
+        </w:rPr>
+        <w:t>MySQL</w:t>
+      </w:r>
+      <w:proofErr w:type="spellEnd"/>
+      <w:r>
+        <w:rPr>
+          <w:rFonts w:ascii="Times New Roman" w:hAnsi="Times New Roman" w:cs="Times New Roman"/>
+          <w:sz w:val="28"/>
+          <w:szCs w:val="28"/>
+        </w:rPr>
+        <w:t xml:space="preserve"> Workbench 8.0CE. This application is a GUI (Graphics User Interface)based application. If you are a window user, you candownload the application and work accordingly. Thissystem is used by any person to control his incomeexpenditurefrom daily to annual basics. And to keep aneye on their spending. This app is very easy to use </w:t>
+      </w:r>
+      <w:proofErr w:type="spellStart"/>
+      <w:r>
+        <w:rPr>
+          <w:rFonts w:ascii="Times New Roman" w:hAnsi="Times New Roman" w:cs="Times New Roman"/>
+          <w:sz w:val="28"/>
+          <w:szCs w:val="28"/>
+        </w:rPr>
+        <w:t>andmutli</w:t>
+      </w:r>
+      <w:proofErr w:type="spellEnd"/>
+      <w:r>
+        <w:rPr>
+          <w:rFonts w:ascii="Times New Roman" w:hAnsi="Times New Roman" w:cs="Times New Roman"/>
+          <w:sz w:val="28"/>
+          <w:szCs w:val="28"/>
+        </w:rPr>
+        <w:t>-language. The main feature of this app is that youcan track by day and category. You can use it accordingto your category.</w:t>
       </w:r>
     </w:p>
     <w:p>
@@ -1127,7 +1235,43 @@
           <w:sz w:val="28"/>
           <w:szCs w:val="28"/>
         </w:rPr>
-        <w:t>People when usually go for trips or movies with friends they can use this traker to maintain their expense. It will be easy for them to share the bill in this tracker.This will display graph as per selected view.</w:t>
+        <w:t xml:space="preserve">People when usually go for trips or movies with friends they can use this </w:t>
+      </w:r>
+      <w:proofErr w:type="spellStart"/>
+      <w:r>
+        <w:rPr>
+          <w:rFonts w:ascii="Times New Roman" w:hAnsi="Times New Roman" w:cs="Times New Roman"/>
+          <w:sz w:val="28"/>
+          <w:szCs w:val="28"/>
+        </w:rPr>
+        <w:t>traker</w:t>
+      </w:r>
+      <w:proofErr w:type="spellEnd"/>
+      <w:r>
+        <w:rPr>
+          <w:rFonts w:ascii="Times New Roman" w:hAnsi="Times New Roman" w:cs="Times New Roman"/>
+          <w:sz w:val="28"/>
+          <w:szCs w:val="28"/>
+        </w:rPr>
+        <w:t xml:space="preserve"> to maintain their expense. It will be easy for them to share the bill in this </w:t>
+      </w:r>
+      <w:proofErr w:type="spellStart"/>
+      <w:r>
+        <w:rPr>
+          <w:rFonts w:ascii="Times New Roman" w:hAnsi="Times New Roman" w:cs="Times New Roman"/>
+          <w:sz w:val="28"/>
+          <w:szCs w:val="28"/>
+        </w:rPr>
+        <w:t>tracker.This</w:t>
+      </w:r>
+      <w:proofErr w:type="spellEnd"/>
+      <w:r>
+        <w:rPr>
+          <w:rFonts w:ascii="Times New Roman" w:hAnsi="Times New Roman" w:cs="Times New Roman"/>
+          <w:sz w:val="28"/>
+          <w:szCs w:val="28"/>
+        </w:rPr>
+        <w:t xml:space="preserve"> will display graph as per selected view.</w:t>
       </w:r>
     </w:p>
     <w:p>
@@ -1351,7 +1495,43 @@
           <w:sz w:val="28"/>
           <w:szCs w:val="28"/>
         </w:rPr>
-        <w:t>Mobile applications are top in user convenience and have overpassed the web applications in terms of popularity and usability. There are variousmobile applications that provide solutions to manage personal and group expense but not many of them provide a comprehensive view of both cases.</w:t>
+        <w:t xml:space="preserve">Mobile applications are top in user convenience and have </w:t>
+      </w:r>
+      <w:proofErr w:type="spellStart"/>
+      <w:r>
+        <w:rPr>
+          <w:rFonts w:ascii="Times New Roman" w:hAnsi="Times New Roman" w:cs="Times New Roman"/>
+          <w:sz w:val="28"/>
+          <w:szCs w:val="28"/>
+        </w:rPr>
+        <w:t>overpassed</w:t>
+      </w:r>
+      <w:proofErr w:type="spellEnd"/>
+      <w:r>
+        <w:rPr>
+          <w:rFonts w:ascii="Times New Roman" w:hAnsi="Times New Roman" w:cs="Times New Roman"/>
+          <w:sz w:val="28"/>
+          <w:szCs w:val="28"/>
+        </w:rPr>
+        <w:t xml:space="preserve"> the web applications in terms of popularity and usability. There are </w:t>
+      </w:r>
+      <w:proofErr w:type="spellStart"/>
+      <w:r>
+        <w:rPr>
+          <w:rFonts w:ascii="Times New Roman" w:hAnsi="Times New Roman" w:cs="Times New Roman"/>
+          <w:sz w:val="28"/>
+          <w:szCs w:val="28"/>
+        </w:rPr>
+        <w:t>variousmobile</w:t>
+      </w:r>
+      <w:proofErr w:type="spellEnd"/>
+      <w:r>
+        <w:rPr>
+          <w:rFonts w:ascii="Times New Roman" w:hAnsi="Times New Roman" w:cs="Times New Roman"/>
+          <w:sz w:val="28"/>
+          <w:szCs w:val="28"/>
+        </w:rPr>
+        <w:t xml:space="preserve"> applications that provide solutions to manage personal and group expense but not many of them provide a comprehensive view of both cases.</w:t>
       </w:r>
     </w:p>
     <w:p>
@@ -1595,7 +1775,25 @@
           <w:sz w:val="28"/>
           <w:szCs w:val="28"/>
         </w:rPr>
-        <w:t>User can choose the kind of spending they wanted to do, even the amount etc. and all these details is going to be saved by the internal database storge.</w:t>
+        <w:t xml:space="preserve">User can choose the kind of spending they wanted to do, even the amount etc. and all these details is going to be saved by the internal database </w:t>
+      </w:r>
+      <w:proofErr w:type="spellStart"/>
+      <w:r>
+        <w:rPr>
+          <w:rFonts w:ascii="Times New Roman" w:hAnsi="Times New Roman" w:cs="Times New Roman"/>
+          <w:sz w:val="28"/>
+          <w:szCs w:val="28"/>
+        </w:rPr>
+        <w:t>storge</w:t>
+      </w:r>
+      <w:proofErr w:type="spellEnd"/>
+      <w:r>
+        <w:rPr>
+          <w:rFonts w:ascii="Times New Roman" w:hAnsi="Times New Roman" w:cs="Times New Roman"/>
+          <w:sz w:val="28"/>
+          <w:szCs w:val="28"/>
+        </w:rPr>
+        <w:t>.</w:t>
       </w:r>
     </w:p>
     <w:p>
@@ -1685,7 +1883,25 @@
           <w:sz w:val="28"/>
           <w:szCs w:val="28"/>
         </w:rPr>
-        <w:t>Every user is required to register on the system to create a record unique to the user. This novel expense racker uses statistical analysis  which are going to keep a track of your expenses and would even give you results accordingly.</w:t>
+        <w:t xml:space="preserve">Every user is required to register on the system to create a record unique to the user. This novel expense </w:t>
+      </w:r>
+      <w:proofErr w:type="spellStart"/>
+      <w:r>
+        <w:rPr>
+          <w:rFonts w:ascii="Times New Roman" w:hAnsi="Times New Roman" w:cs="Times New Roman"/>
+          <w:sz w:val="28"/>
+          <w:szCs w:val="28"/>
+        </w:rPr>
+        <w:t>racker</w:t>
+      </w:r>
+      <w:proofErr w:type="spellEnd"/>
+      <w:r>
+        <w:rPr>
+          <w:rFonts w:ascii="Times New Roman" w:hAnsi="Times New Roman" w:cs="Times New Roman"/>
+          <w:sz w:val="28"/>
+          <w:szCs w:val="28"/>
+        </w:rPr>
+        <w:t xml:space="preserve"> uses statistical analysis  which are going to keep a track of your expenses and would even give you results accordingly.</w:t>
       </w:r>
     </w:p>
     <w:p>
@@ -1852,7 +2068,25 @@
           <w:sz w:val="28"/>
           <w:szCs w:val="28"/>
         </w:rPr>
-        <w:t>In existing, we need to maintain the excel sheets, csv etc. files for the user daily and monthly expenses. In existing, there is no as such complete solution to keep a track of its daily expenditure easily.</w:t>
+        <w:t xml:space="preserve">In existing, we need to maintain the excel sheets, </w:t>
+      </w:r>
+      <w:proofErr w:type="spellStart"/>
+      <w:r>
+        <w:rPr>
+          <w:rFonts w:ascii="Times New Roman" w:hAnsi="Times New Roman" w:cs="Times New Roman"/>
+          <w:sz w:val="28"/>
+          <w:szCs w:val="28"/>
+        </w:rPr>
+        <w:t>csv</w:t>
+      </w:r>
+      <w:proofErr w:type="spellEnd"/>
+      <w:r>
+        <w:rPr>
+          <w:rFonts w:ascii="Times New Roman" w:hAnsi="Times New Roman" w:cs="Times New Roman"/>
+          <w:sz w:val="28"/>
+          <w:szCs w:val="28"/>
+        </w:rPr>
+        <w:t xml:space="preserve"> etc. files for the user daily and monthly expenses. In existing, there is no as such complete solution to keep a track of its daily expenditure easily.</w:t>
       </w:r>
     </w:p>
     <w:p>
@@ -1906,7 +2140,25 @@
           <w:sz w:val="28"/>
           <w:szCs w:val="28"/>
         </w:rPr>
-        <w:t>Each user will be required to register on the system at registration time, the user will be provided id,which will be used to maintain the record of each unique user.</w:t>
+        <w:t xml:space="preserve">Each user will be required to register on the system at registration time, the user will be provided </w:t>
+      </w:r>
+      <w:proofErr w:type="spellStart"/>
+      <w:r>
+        <w:rPr>
+          <w:rFonts w:ascii="Times New Roman" w:hAnsi="Times New Roman" w:cs="Times New Roman"/>
+          <w:sz w:val="28"/>
+          <w:szCs w:val="28"/>
+        </w:rPr>
+        <w:t>id,which</w:t>
+      </w:r>
+      <w:proofErr w:type="spellEnd"/>
+      <w:r>
+        <w:rPr>
+          <w:rFonts w:ascii="Times New Roman" w:hAnsi="Times New Roman" w:cs="Times New Roman"/>
+          <w:sz w:val="28"/>
+          <w:szCs w:val="28"/>
+        </w:rPr>
+        <w:t xml:space="preserve"> will be used to maintain the record of each unique user.</w:t>
       </w:r>
     </w:p>
     <w:p>
@@ -1960,7 +2212,25 @@
           <w:sz w:val="28"/>
           <w:szCs w:val="28"/>
         </w:rPr>
-        <w:t>Expense tracking application will generate report at the end of month to show income-expense via multiple graphs.it will let you add the savings amount which you had saved.</w:t>
+        <w:t xml:space="preserve">Expense tracking application will generate report at the end of month to show income-expense via multiple </w:t>
+      </w:r>
+      <w:proofErr w:type="spellStart"/>
+      <w:r>
+        <w:rPr>
+          <w:rFonts w:ascii="Times New Roman" w:hAnsi="Times New Roman" w:cs="Times New Roman"/>
+          <w:sz w:val="28"/>
+          <w:szCs w:val="28"/>
+        </w:rPr>
+        <w:t>graphs.it</w:t>
+      </w:r>
+      <w:proofErr w:type="spellEnd"/>
+      <w:r>
+        <w:rPr>
+          <w:rFonts w:ascii="Times New Roman" w:hAnsi="Times New Roman" w:cs="Times New Roman"/>
+          <w:sz w:val="28"/>
+          <w:szCs w:val="28"/>
+        </w:rPr>
+        <w:t xml:space="preserve"> will let you add the savings amount which you had saved.</w:t>
       </w:r>
     </w:p>
     <w:p>
@@ -2005,6 +2275,34 @@
         <w:adjustRightInd w:val="0"/>
         <w:spacing w:after="0" w:line="360" w:lineRule="auto"/>
         <w:ind w:left="-510"/>
+        <w:jc w:val="both"/>
+        <w:rPr>
+          <w:rFonts w:ascii="Times New Roman" w:hAnsi="Times New Roman" w:cs="Times New Roman"/>
+          <w:sz w:val="28"/>
+          <w:szCs w:val="28"/>
+        </w:rPr>
+      </w:pPr>
+    </w:p>
+    <w:p>
+      <w:pPr>
+        <w:autoSpaceDE w:val="0"/>
+        <w:autoSpaceDN w:val="0"/>
+        <w:adjustRightInd w:val="0"/>
+        <w:spacing w:after="0" w:line="360" w:lineRule="auto"/>
+        <w:jc w:val="both"/>
+        <w:rPr>
+          <w:rFonts w:ascii="Times New Roman" w:hAnsi="Times New Roman" w:cs="Times New Roman"/>
+          <w:sz w:val="28"/>
+          <w:szCs w:val="28"/>
+        </w:rPr>
+      </w:pPr>
+    </w:p>
+    <w:p>
+      <w:pPr>
+        <w:autoSpaceDE w:val="0"/>
+        <w:autoSpaceDN w:val="0"/>
+        <w:adjustRightInd w:val="0"/>
+        <w:spacing w:after="0" w:line="360" w:lineRule="auto"/>
         <w:jc w:val="both"/>
         <w:rPr>
           <w:rFonts w:ascii="Times New Roman" w:hAnsi="Times New Roman" w:cs="Times New Roman"/>
@@ -2026,6 +2324,7 @@
           <w:bCs/>
           <w:sz w:val="28"/>
           <w:szCs w:val="28"/>
+          <w:lang/>
         </w:rPr>
       </w:pPr>
       <w:r>
@@ -2035,8 +2334,8 @@
           <w:bCs/>
           <w:sz w:val="28"/>
           <w:szCs w:val="28"/>
-        </w:rPr>
-        <w:lastRenderedPageBreak/>
+          <w:lang/>
+        </w:rPr>
         <w:t>9. AN ANDROID BASED MOBILE APPLICATION FOR TRACKING DAILY EXPENSES</w:t>
       </w:r>
     </w:p>
@@ -2052,6 +2351,7 @@
           <w:color w:val="0563C2"/>
           <w:sz w:val="28"/>
           <w:szCs w:val="28"/>
+          <w:lang/>
         </w:rPr>
       </w:pPr>
       <w:r>
@@ -2060,6 +2360,7 @@
           <w:b/>
           <w:sz w:val="28"/>
           <w:szCs w:val="28"/>
+          <w:lang/>
         </w:rPr>
         <w:t>AURTHORS</w:t>
       </w:r>
@@ -2070,17 +2371,61 @@
           <w:bCs/>
           <w:sz w:val="28"/>
           <w:szCs w:val="28"/>
+          <w:lang/>
         </w:rPr>
         <w:t xml:space="preserve">:  </w:t>
       </w:r>
-      <w:r>
-        <w:rPr>
-          <w:rFonts w:ascii="Times New Roman" w:hAnsi="Times New Roman" w:cs="Times New Roman"/>
-          <w:sz w:val="28"/>
-          <w:szCs w:val="28"/>
-        </w:rPr>
-        <w:t>Adepegba, O. A., Fayemiwo, M.A., Oduw</w:t>
-      </w:r>
+      <w:proofErr w:type="spellStart"/>
+      <w:r>
+        <w:rPr>
+          <w:rFonts w:ascii="Times New Roman" w:hAnsi="Times New Roman" w:cs="Times New Roman"/>
+          <w:sz w:val="28"/>
+          <w:szCs w:val="28"/>
+          <w:lang/>
+        </w:rPr>
+        <w:t>Adepegba</w:t>
+      </w:r>
+      <w:proofErr w:type="spellEnd"/>
+      <w:r>
+        <w:rPr>
+          <w:rFonts w:ascii="Times New Roman" w:hAnsi="Times New Roman" w:cs="Times New Roman"/>
+          <w:sz w:val="28"/>
+          <w:szCs w:val="28"/>
+          <w:lang/>
+        </w:rPr>
+        <w:t xml:space="preserve">, O. A., </w:t>
+      </w:r>
+      <w:proofErr w:type="spellStart"/>
+      <w:r>
+        <w:rPr>
+          <w:rFonts w:ascii="Times New Roman" w:hAnsi="Times New Roman" w:cs="Times New Roman"/>
+          <w:sz w:val="28"/>
+          <w:szCs w:val="28"/>
+          <w:lang/>
+        </w:rPr>
+        <w:t>Fayemiwo</w:t>
+      </w:r>
+      <w:proofErr w:type="spellEnd"/>
+      <w:r>
+        <w:rPr>
+          <w:rFonts w:ascii="Times New Roman" w:hAnsi="Times New Roman" w:cs="Times New Roman"/>
+          <w:sz w:val="28"/>
+          <w:szCs w:val="28"/>
+          <w:lang/>
+        </w:rPr>
+        <w:t xml:space="preserve">, M.A., </w:t>
+      </w:r>
+      <w:proofErr w:type="spellStart"/>
+      <w:r>
+        <w:rPr>
+          <w:rFonts w:ascii="Times New Roman" w:hAnsi="Times New Roman" w:cs="Times New Roman"/>
+          <w:sz w:val="28"/>
+          <w:szCs w:val="28"/>
+          <w:lang/>
+        </w:rPr>
+        <w:t>Oduw</w:t>
+      </w:r>
+      <w:proofErr w:type="spellEnd"/>
     </w:p>
     <w:p>
       <w:pPr>
@@ -2095,6 +2440,7 @@
           <w:color w:val="000000"/>
           <w:sz w:val="28"/>
           <w:szCs w:val="28"/>
+          <w:lang/>
         </w:rPr>
       </w:pPr>
       <w:r>
@@ -2104,6 +2450,7 @@
           <w:color w:val="000000"/>
           <w:sz w:val="28"/>
           <w:szCs w:val="28"/>
+          <w:lang/>
         </w:rPr>
         <w:t>YEARS</w:t>
       </w:r>
@@ -2113,6 +2460,7 @@
           <w:color w:val="000000"/>
           <w:sz w:val="28"/>
           <w:szCs w:val="28"/>
+          <w:lang/>
         </w:rPr>
         <w:t>: 2018</w:t>
       </w:r>
@@ -2130,6 +2478,7 @@
           <w:color w:val="000000"/>
           <w:sz w:val="28"/>
           <w:szCs w:val="28"/>
+          <w:lang/>
         </w:rPr>
       </w:pPr>
     </w:p>
@@ -2146,6 +2495,7 @@
           <w:color w:val="000000"/>
           <w:sz w:val="28"/>
           <w:szCs w:val="28"/>
+          <w:lang/>
         </w:rPr>
       </w:pPr>
       <w:r>
@@ -2154,6 +2504,7 @@
           <w:color w:val="000000"/>
           <w:sz w:val="28"/>
           <w:szCs w:val="28"/>
+          <w:lang/>
         </w:rPr>
         <w:t>This study is aimed at developing an android based mobile application capable of monitoring and controlling personal expenses, as well as cautioning the user against reckless and unbudgeted spending.</w:t>
       </w:r>
@@ -2171,6 +2522,7 @@
           <w:color w:val="000000"/>
           <w:sz w:val="28"/>
           <w:szCs w:val="28"/>
+          <w:lang/>
         </w:rPr>
       </w:pPr>
     </w:p>
@@ -2187,6 +2539,7 @@
           <w:color w:val="000000"/>
           <w:sz w:val="28"/>
           <w:szCs w:val="28"/>
+          <w:lang/>
         </w:rPr>
       </w:pPr>
       <w:r>
@@ -2195,6 +2548,7 @@
           <w:color w:val="000000"/>
           <w:sz w:val="28"/>
           <w:szCs w:val="28"/>
+          <w:lang/>
         </w:rPr>
         <w:t>The developed system was designed using system flowchart, use case diagram, sequence diagram, class diagram and system architecture diagram. It was implemented using Java programming language on android studio and My SQL.</w:t>
       </w:r>
@@ -2212,6 +2566,7 @@
           <w:color w:val="000000"/>
           <w:sz w:val="28"/>
           <w:szCs w:val="28"/>
+          <w:lang/>
         </w:rPr>
       </w:pPr>
     </w:p>
@@ -2228,6 +2583,7 @@
           <w:color w:val="000000"/>
           <w:sz w:val="28"/>
           <w:szCs w:val="28"/>
+          <w:lang/>
         </w:rPr>
       </w:pPr>
       <w:r>
@@ -2236,8 +2592,31 @@
           <w:color w:val="000000"/>
           <w:sz w:val="28"/>
           <w:szCs w:val="28"/>
-        </w:rPr>
-        <w:t>The developed system was evaluated based on basic functionality tests performed on the individual modules,the integrated testing as well as the overall function testing. The results of testing the functionalities of the developed system showed that all the modules worked properly when tested individually.</w:t>
+          <w:lang/>
+        </w:rPr>
+        <w:t xml:space="preserve">The developed system was evaluated based on basic functionality tests performed on the individual </w:t>
+      </w:r>
+      <w:proofErr w:type="spellStart"/>
+      <w:r>
+        <w:rPr>
+          <w:rFonts w:ascii="Times New Roman" w:hAnsi="Times New Roman" w:cs="Times New Roman"/>
+          <w:color w:val="000000"/>
+          <w:sz w:val="28"/>
+          <w:szCs w:val="28"/>
+          <w:lang/>
+        </w:rPr>
+        <w:t>modules,the</w:t>
+      </w:r>
+      <w:proofErr w:type="spellEnd"/>
+      <w:r>
+        <w:rPr>
+          <w:rFonts w:ascii="Times New Roman" w:hAnsi="Times New Roman" w:cs="Times New Roman"/>
+          <w:color w:val="000000"/>
+          <w:sz w:val="28"/>
+          <w:szCs w:val="28"/>
+          <w:lang/>
+        </w:rPr>
+        <w:t xml:space="preserve"> integrated testing as well as the overall function testing. The results of testing the functionalities of the developed system showed that all the modules worked properly when tested individually.</w:t>
       </w:r>
     </w:p>
     <w:p>
@@ -2253,6 +2632,7 @@
           <w:color w:val="000000"/>
           <w:sz w:val="28"/>
           <w:szCs w:val="28"/>
+          <w:lang/>
         </w:rPr>
       </w:pPr>
     </w:p>
@@ -2269,6 +2649,7 @@
           <w:color w:val="000000"/>
           <w:sz w:val="28"/>
           <w:szCs w:val="28"/>
+          <w:lang/>
         </w:rPr>
       </w:pPr>
       <w:r>
@@ -2277,6 +2658,7 @@
           <w:color w:val="000000"/>
           <w:sz w:val="28"/>
           <w:szCs w:val="28"/>
+          <w:lang/>
         </w:rPr>
         <w:t>They rejected invalid inputs and responded promptly to user requests. Database operations such as insert, update, delete and add that were performed yielded expected results, and data consistency / integrity are maintained in the reports</w:t>
       </w:r>
@@ -2294,6 +2676,7 @@
           <w:color w:val="000000"/>
           <w:sz w:val="28"/>
           <w:szCs w:val="28"/>
+          <w:lang/>
         </w:rPr>
       </w:pPr>
       <w:r>
@@ -2302,6 +2685,7 @@
           <w:color w:val="000000"/>
           <w:sz w:val="28"/>
           <w:szCs w:val="28"/>
+          <w:lang/>
         </w:rPr>
         <w:t>generated.</w:t>
       </w:r>
@@ -2319,6 +2703,7 @@
           <w:color w:val="000000"/>
           <w:sz w:val="28"/>
           <w:szCs w:val="28"/>
+          <w:lang/>
         </w:rPr>
       </w:pPr>
     </w:p>
@@ -2335,6 +2720,7 @@
           <w:color w:val="000000"/>
           <w:sz w:val="28"/>
           <w:szCs w:val="28"/>
+          <w:lang/>
         </w:rPr>
       </w:pPr>
       <w:r>
@@ -2343,6 +2729,7 @@
           <w:color w:val="000000"/>
           <w:sz w:val="28"/>
           <w:szCs w:val="28"/>
+          <w:lang/>
         </w:rPr>
         <w:t>Thus, the developed system provides an easy to use, portable and secured means of enhancing financial sustainability and promotes individual and societal economic growth via fiscal discipline.</w:t>
       </w:r>
@@ -2360,6 +2747,7 @@
           <w:color w:val="000000"/>
           <w:sz w:val="28"/>
           <w:szCs w:val="28"/>
+          <w:lang/>
         </w:rPr>
       </w:pPr>
     </w:p>
@@ -2376,6 +2764,7 @@
           <w:color w:val="000000"/>
           <w:sz w:val="28"/>
           <w:szCs w:val="28"/>
+          <w:lang/>
         </w:rPr>
       </w:pPr>
       <w:r>
@@ -2384,6 +2773,7 @@
           <w:color w:val="000000"/>
           <w:sz w:val="28"/>
           <w:szCs w:val="28"/>
+          <w:lang/>
         </w:rPr>
         <w:t>As technological innovation develops, numerous Information Technology (IT) based applications are developed to aid individuals and organizations in performing tasks, especially those being carried out on daily basis.</w:t>
       </w:r>
@@ -2401,6 +2791,7 @@
           <w:color w:val="000000"/>
           <w:sz w:val="28"/>
           <w:szCs w:val="28"/>
+          <w:lang/>
         </w:rPr>
       </w:pPr>
     </w:p>
@@ -2417,6 +2808,7 @@
           <w:color w:val="000000"/>
           <w:sz w:val="28"/>
           <w:szCs w:val="28"/>
+          <w:lang/>
         </w:rPr>
       </w:pPr>
       <w:r>
@@ -2425,6 +2817,7 @@
           <w:color w:val="000000"/>
           <w:sz w:val="28"/>
           <w:szCs w:val="28"/>
+          <w:lang/>
         </w:rPr>
         <w:t>This android based mobile application for tracking daily expenses aims to automate the record keeping and monitoring of daily expenses. In those days, a costs day book was used to monitor day to day costs, periodic costs and ascertain the financial plan manually.</w:t>
       </w:r>
@@ -2442,6 +2835,7 @@
           <w:color w:val="000000"/>
           <w:sz w:val="28"/>
           <w:szCs w:val="28"/>
+          <w:lang/>
         </w:rPr>
       </w:pPr>
     </w:p>
@@ -2458,6 +2852,7 @@
           <w:color w:val="000000"/>
           <w:sz w:val="28"/>
           <w:szCs w:val="28"/>
+          <w:lang/>
         </w:rPr>
       </w:pPr>
     </w:p>
@@ -2474,6 +2869,7 @@
           <w:color w:val="000000"/>
           <w:sz w:val="28"/>
           <w:szCs w:val="28"/>
+          <w:lang/>
         </w:rPr>
       </w:pPr>
     </w:p>
@@ -2485,14 +2881,32 @@
         <w:adjustRightInd w:val="0"/>
         <w:spacing w:after="0" w:line="240" w:lineRule="auto"/>
         <w:jc w:val="both"/>
+        <w:rPr>
+          <w:rFonts w:ascii="Times New Roman" w:hAnsi="Times New Roman" w:cs="Times New Roman"/>
+          <w:sz w:val="28"/>
+          <w:szCs w:val="28"/>
+        </w:rPr>
+      </w:pPr>
+      <w:r>
         <w:rPr>
           <w:rFonts w:ascii="Times New Roman" w:hAnsi="Times New Roman" w:cs="Times New Roman"/>
           <w:b/>
           <w:color w:val="000000"/>
           <w:sz w:val="28"/>
           <w:szCs w:val="28"/>
-        </w:rPr>
-      </w:pPr>
+          <w:lang/>
+        </w:rPr>
+        <w:t>10.</w:t>
+      </w:r>
+      <w:r>
+        <w:rPr>
+          <w:rFonts w:ascii="Times New Roman" w:hAnsi="Times New Roman" w:cs="Times New Roman"/>
+          <w:b/>
+          <w:sz w:val="28"/>
+          <w:szCs w:val="28"/>
+        </w:rPr>
+        <w:t xml:space="preserve"> EXPENSE TRACKER</w:t>
+      </w:r>
     </w:p>
     <w:p>
       <w:pPr>
@@ -2504,447 +2918,3388 @@
         <w:jc w:val="both"/>
         <w:rPr>
           <w:rFonts w:ascii="Times New Roman" w:hAnsi="Times New Roman" w:cs="Times New Roman"/>
-          <w:sz w:val="28"/>
-          <w:szCs w:val="28"/>
-        </w:rPr>
-      </w:pPr>
-      <w:r>
-        <w:rPr>
-          <w:rFonts w:ascii="Times New Roman" w:hAnsi="Times New Roman" w:cs="Times New Roman"/>
           <w:b/>
+          <w:sz w:val="28"/>
+          <w:szCs w:val="28"/>
+        </w:rPr>
+      </w:pPr>
+    </w:p>
+    <w:p>
+      <w:pPr>
+        <w:widowControl w:val="0"/>
+        <w:autoSpaceDE w:val="0"/>
+        <w:autoSpaceDN w:val="0"/>
+        <w:adjustRightInd w:val="0"/>
+        <w:spacing w:after="0" w:line="240" w:lineRule="auto"/>
+        <w:jc w:val="both"/>
+        <w:rPr>
+          <w:rFonts w:ascii="Times New Roman" w:hAnsi="Times New Roman" w:cs="Times New Roman"/>
+          <w:sz w:val="28"/>
+          <w:szCs w:val="28"/>
+        </w:rPr>
+      </w:pPr>
+      <w:r>
+        <w:rPr>
+          <w:rFonts w:ascii="Times New Roman" w:hAnsi="Times New Roman" w:cs="Times New Roman"/>
+          <w:b/>
+          <w:sz w:val="28"/>
+          <w:szCs w:val="28"/>
+        </w:rPr>
+        <w:t>AUTHOR</w:t>
+      </w:r>
+      <w:r>
+        <w:rPr>
+          <w:rFonts w:ascii="Times New Roman" w:hAnsi="Times New Roman" w:cs="Times New Roman"/>
+          <w:sz w:val="28"/>
+          <w:szCs w:val="28"/>
+        </w:rPr>
+        <w:t>: AMAN GARG , MUKUL GOEL, SAGAR MITTAL , MR. SHEKHAR SINGH</w:t>
+      </w:r>
+    </w:p>
+    <w:p>
+      <w:pPr>
+        <w:widowControl w:val="0"/>
+        <w:autoSpaceDE w:val="0"/>
+        <w:autoSpaceDN w:val="0"/>
+        <w:adjustRightInd w:val="0"/>
+        <w:spacing w:after="0" w:line="240" w:lineRule="auto"/>
+        <w:jc w:val="both"/>
+        <w:rPr>
+          <w:rFonts w:ascii="Times New Roman" w:hAnsi="Times New Roman" w:cs="Times New Roman"/>
+          <w:b/>
+          <w:sz w:val="28"/>
+          <w:szCs w:val="28"/>
+        </w:rPr>
+      </w:pPr>
+    </w:p>
+    <w:p>
+      <w:pPr>
+        <w:widowControl w:val="0"/>
+        <w:autoSpaceDE w:val="0"/>
+        <w:autoSpaceDN w:val="0"/>
+        <w:adjustRightInd w:val="0"/>
+        <w:spacing w:after="0" w:line="240" w:lineRule="auto"/>
+        <w:jc w:val="both"/>
+        <w:rPr>
+          <w:rFonts w:ascii="Times New Roman" w:hAnsi="Times New Roman" w:cs="Times New Roman"/>
+          <w:sz w:val="28"/>
+          <w:szCs w:val="28"/>
+        </w:rPr>
+      </w:pPr>
+      <w:r>
+        <w:rPr>
+          <w:rFonts w:ascii="Times New Roman" w:hAnsi="Times New Roman" w:cs="Times New Roman"/>
+          <w:b/>
+          <w:sz w:val="28"/>
+          <w:szCs w:val="28"/>
+        </w:rPr>
+        <w:t>YEAR:</w:t>
+      </w:r>
+      <w:r>
+        <w:rPr>
+          <w:rFonts w:ascii="Times New Roman" w:hAnsi="Times New Roman" w:cs="Times New Roman"/>
+          <w:sz w:val="28"/>
+          <w:szCs w:val="28"/>
+        </w:rPr>
+        <w:t>2021</w:t>
+      </w:r>
+    </w:p>
+    <w:p>
+      <w:pPr>
+        <w:widowControl w:val="0"/>
+        <w:autoSpaceDE w:val="0"/>
+        <w:autoSpaceDN w:val="0"/>
+        <w:adjustRightInd w:val="0"/>
+        <w:spacing w:after="0" w:line="240" w:lineRule="auto"/>
+        <w:jc w:val="both"/>
+        <w:rPr>
+          <w:rFonts w:ascii="Times New Roman" w:hAnsi="Times New Roman" w:cs="Times New Roman"/>
+          <w:sz w:val="28"/>
+          <w:szCs w:val="28"/>
+        </w:rPr>
+      </w:pPr>
+    </w:p>
+    <w:p>
+      <w:pPr>
+        <w:widowControl w:val="0"/>
+        <w:autoSpaceDE w:val="0"/>
+        <w:autoSpaceDN w:val="0"/>
+        <w:adjustRightInd w:val="0"/>
+        <w:spacing w:after="0" w:line="240" w:lineRule="auto"/>
+        <w:jc w:val="both"/>
+        <w:rPr>
+          <w:rFonts w:ascii="Times New Roman" w:hAnsi="Times New Roman" w:cs="Times New Roman"/>
+          <w:sz w:val="28"/>
+          <w:szCs w:val="28"/>
+        </w:rPr>
+      </w:pPr>
+      <w:r>
+        <w:rPr>
+          <w:rFonts w:ascii="Times New Roman" w:hAnsi="Times New Roman" w:cs="Times New Roman"/>
+          <w:sz w:val="28"/>
+          <w:szCs w:val="28"/>
+        </w:rPr>
+        <w:t>This Expense Tracker is a web application that facilitates the users to keep track and manage their personal as well as business expenses. This application helps the users to keep a digital diary. It will keep track of a user's income and expenses on a daily basis.</w:t>
+      </w:r>
+    </w:p>
+    <w:p>
+      <w:pPr>
+        <w:widowControl w:val="0"/>
+        <w:autoSpaceDE w:val="0"/>
+        <w:autoSpaceDN w:val="0"/>
+        <w:adjustRightInd w:val="0"/>
+        <w:spacing w:after="0" w:line="240" w:lineRule="auto"/>
+        <w:jc w:val="both"/>
+        <w:rPr>
+          <w:rFonts w:ascii="Times New Roman" w:hAnsi="Times New Roman" w:cs="Times New Roman"/>
+          <w:sz w:val="28"/>
+          <w:szCs w:val="28"/>
+        </w:rPr>
+      </w:pPr>
+    </w:p>
+    <w:p>
+      <w:pPr>
+        <w:widowControl w:val="0"/>
+        <w:autoSpaceDE w:val="0"/>
+        <w:autoSpaceDN w:val="0"/>
+        <w:adjustRightInd w:val="0"/>
+        <w:spacing w:after="0" w:line="240" w:lineRule="auto"/>
+        <w:jc w:val="both"/>
+        <w:rPr>
+          <w:rFonts w:ascii="Times New Roman" w:hAnsi="Times New Roman" w:cs="Times New Roman"/>
+          <w:sz w:val="28"/>
+          <w:szCs w:val="28"/>
+        </w:rPr>
+      </w:pPr>
+      <w:r>
+        <w:rPr>
+          <w:rFonts w:ascii="Times New Roman" w:hAnsi="Times New Roman" w:cs="Times New Roman"/>
+          <w:sz w:val="28"/>
+          <w:szCs w:val="28"/>
+        </w:rPr>
+        <w:t>The user will be able to add his/her expenditures instantly and can review them anywhere and anytime with the help of the internet.</w:t>
+      </w:r>
+    </w:p>
+    <w:p>
+      <w:pPr>
+        <w:widowControl w:val="0"/>
+        <w:autoSpaceDE w:val="0"/>
+        <w:autoSpaceDN w:val="0"/>
+        <w:adjustRightInd w:val="0"/>
+        <w:spacing w:after="0" w:line="240" w:lineRule="auto"/>
+        <w:jc w:val="both"/>
+        <w:rPr>
+          <w:rFonts w:ascii="Times New Roman" w:hAnsi="Times New Roman" w:cs="Times New Roman"/>
+          <w:sz w:val="28"/>
+          <w:szCs w:val="28"/>
+        </w:rPr>
+      </w:pPr>
+    </w:p>
+    <w:p>
+      <w:pPr>
+        <w:widowControl w:val="0"/>
+        <w:autoSpaceDE w:val="0"/>
+        <w:autoSpaceDN w:val="0"/>
+        <w:adjustRightInd w:val="0"/>
+        <w:spacing w:after="0" w:line="240" w:lineRule="auto"/>
+        <w:jc w:val="both"/>
+        <w:rPr>
+          <w:rFonts w:ascii="Times New Roman" w:hAnsi="Times New Roman" w:cs="Times New Roman"/>
+          <w:sz w:val="28"/>
+          <w:szCs w:val="28"/>
+        </w:rPr>
+      </w:pPr>
+      <w:r>
+        <w:rPr>
+          <w:rFonts w:ascii="Times New Roman" w:hAnsi="Times New Roman" w:cs="Times New Roman"/>
+          <w:sz w:val="28"/>
+          <w:szCs w:val="28"/>
+        </w:rPr>
+        <w:t>He/she can easily import transactions from his/her mobile wallets without risking his/her information and efficiently protecting his/her privacy. He can see the accurate duration for how long a particular product is being used by him.</w:t>
+      </w:r>
+    </w:p>
+    <w:p>
+      <w:pPr>
+        <w:widowControl w:val="0"/>
+        <w:autoSpaceDE w:val="0"/>
+        <w:autoSpaceDN w:val="0"/>
+        <w:adjustRightInd w:val="0"/>
+        <w:spacing w:after="0" w:line="240" w:lineRule="auto"/>
+        <w:jc w:val="both"/>
+        <w:rPr>
+          <w:rFonts w:ascii="Times New Roman" w:hAnsi="Times New Roman" w:cs="Times New Roman"/>
+          <w:sz w:val="28"/>
+          <w:szCs w:val="28"/>
+        </w:rPr>
+      </w:pPr>
+    </w:p>
+    <w:p>
+      <w:pPr>
+        <w:widowControl w:val="0"/>
+        <w:autoSpaceDE w:val="0"/>
+        <w:autoSpaceDN w:val="0"/>
+        <w:adjustRightInd w:val="0"/>
+        <w:spacing w:after="0" w:line="240" w:lineRule="auto"/>
+        <w:jc w:val="both"/>
+        <w:rPr>
+          <w:rFonts w:ascii="Times New Roman" w:hAnsi="Times New Roman" w:cs="Times New Roman"/>
+          <w:sz w:val="28"/>
+          <w:szCs w:val="28"/>
+        </w:rPr>
+      </w:pPr>
+      <w:r>
+        <w:rPr>
+          <w:rFonts w:ascii="Times New Roman" w:hAnsi="Times New Roman" w:cs="Times New Roman"/>
+          <w:sz w:val="28"/>
+          <w:szCs w:val="28"/>
+        </w:rPr>
+        <w:t>The monthly, and year-wise comparison of expenditures will be done by the app which will let the user know the area where he is spending the most.</w:t>
+      </w:r>
+    </w:p>
+    <w:p>
+      <w:pPr>
+        <w:widowControl w:val="0"/>
+        <w:autoSpaceDE w:val="0"/>
+        <w:autoSpaceDN w:val="0"/>
+        <w:adjustRightInd w:val="0"/>
+        <w:spacing w:after="0" w:line="240" w:lineRule="auto"/>
+        <w:jc w:val="both"/>
+        <w:rPr>
+          <w:rFonts w:ascii="Times New Roman" w:hAnsi="Times New Roman" w:cs="Times New Roman"/>
+          <w:sz w:val="28"/>
+          <w:szCs w:val="28"/>
+        </w:rPr>
+      </w:pPr>
+    </w:p>
+    <w:p>
+      <w:pPr>
+        <w:widowControl w:val="0"/>
+        <w:autoSpaceDE w:val="0"/>
+        <w:autoSpaceDN w:val="0"/>
+        <w:adjustRightInd w:val="0"/>
+        <w:spacing w:after="0" w:line="240" w:lineRule="auto"/>
+        <w:jc w:val="both"/>
+        <w:rPr>
+          <w:rFonts w:ascii="Times New Roman" w:hAnsi="Times New Roman" w:cs="Times New Roman"/>
+          <w:sz w:val="28"/>
+          <w:szCs w:val="28"/>
+        </w:rPr>
+      </w:pPr>
+      <w:r>
+        <w:rPr>
+          <w:rFonts w:ascii="Times New Roman" w:hAnsi="Times New Roman" w:cs="Times New Roman"/>
+          <w:sz w:val="28"/>
+          <w:szCs w:val="28"/>
+        </w:rPr>
+        <w:t>The user will be able to see the detailed analyses with the help of graphical visualizations. This project will provide a lot of benefits to the users with the help of which they will be surely able to keep track of each penny.</w:t>
+      </w:r>
+    </w:p>
+    <w:p>
+      <w:pPr>
+        <w:widowControl w:val="0"/>
+        <w:autoSpaceDE w:val="0"/>
+        <w:autoSpaceDN w:val="0"/>
+        <w:adjustRightInd w:val="0"/>
+        <w:spacing w:after="0" w:line="240" w:lineRule="auto"/>
+        <w:jc w:val="both"/>
+        <w:rPr>
+          <w:rFonts w:ascii="Times New Roman" w:hAnsi="Times New Roman" w:cs="Times New Roman"/>
+          <w:sz w:val="28"/>
+          <w:szCs w:val="28"/>
+        </w:rPr>
+      </w:pPr>
+    </w:p>
+    <w:p>
+      <w:pPr>
+        <w:widowControl w:val="0"/>
+        <w:autoSpaceDE w:val="0"/>
+        <w:autoSpaceDN w:val="0"/>
+        <w:adjustRightInd w:val="0"/>
+        <w:spacing w:after="0" w:line="240" w:lineRule="auto"/>
+        <w:jc w:val="both"/>
+        <w:rPr>
+          <w:rFonts w:ascii="Times New Roman" w:hAnsi="Times New Roman" w:cs="Times New Roman"/>
+          <w:sz w:val="28"/>
+          <w:szCs w:val="28"/>
+        </w:rPr>
+      </w:pPr>
+      <w:r>
+        <w:rPr>
+          <w:rFonts w:ascii="Times New Roman" w:hAnsi="Times New Roman" w:cs="Times New Roman"/>
+          <w:sz w:val="28"/>
+          <w:szCs w:val="28"/>
+        </w:rPr>
+        <w:t>It is time to stop using paper and excel sheets to keep track of your digital as well as cash payments. Using paper is not easy to manage. It is common to delete files accidentally or misplace files. This expense tracker provides a complete digital solution to this problem.</w:t>
+      </w:r>
+    </w:p>
+    <w:p>
+      <w:pPr>
+        <w:widowControl w:val="0"/>
+        <w:autoSpaceDE w:val="0"/>
+        <w:autoSpaceDN w:val="0"/>
+        <w:adjustRightInd w:val="0"/>
+        <w:spacing w:after="0" w:line="240" w:lineRule="auto"/>
+        <w:jc w:val="both"/>
+        <w:rPr>
+          <w:rFonts w:ascii="Times New Roman" w:hAnsi="Times New Roman" w:cs="Times New Roman"/>
+          <w:sz w:val="28"/>
+          <w:szCs w:val="28"/>
+        </w:rPr>
+      </w:pPr>
+    </w:p>
+    <w:p>
+      <w:pPr>
+        <w:widowControl w:val="0"/>
+        <w:autoSpaceDE w:val="0"/>
+        <w:autoSpaceDN w:val="0"/>
+        <w:adjustRightInd w:val="0"/>
+        <w:spacing w:after="0" w:line="240" w:lineRule="auto"/>
+        <w:jc w:val="both"/>
+        <w:rPr>
+          <w:rFonts w:ascii="Times New Roman" w:hAnsi="Times New Roman" w:cs="Times New Roman"/>
+          <w:sz w:val="28"/>
+          <w:szCs w:val="28"/>
+        </w:rPr>
+      </w:pPr>
+      <w:r>
+        <w:rPr>
+          <w:rFonts w:ascii="Times New Roman" w:hAnsi="Times New Roman" w:cs="Times New Roman"/>
+          <w:sz w:val="28"/>
+          <w:szCs w:val="28"/>
+        </w:rPr>
+        <w:t>Excel sheets do very little to help in tracking expenses.</w:t>
+      </w:r>
+    </w:p>
+    <w:p>
+      <w:pPr>
+        <w:widowControl w:val="0"/>
+        <w:autoSpaceDE w:val="0"/>
+        <w:autoSpaceDN w:val="0"/>
+        <w:adjustRightInd w:val="0"/>
+        <w:spacing w:after="0" w:line="240" w:lineRule="auto"/>
+        <w:jc w:val="both"/>
+        <w:rPr>
+          <w:rFonts w:ascii="Times New Roman" w:hAnsi="Times New Roman" w:cs="Times New Roman"/>
+          <w:sz w:val="28"/>
+          <w:szCs w:val="28"/>
+        </w:rPr>
+      </w:pPr>
+      <w:r>
+        <w:rPr>
+          <w:rFonts w:ascii="Times New Roman" w:hAnsi="Times New Roman" w:cs="Times New Roman"/>
+          <w:sz w:val="28"/>
+          <w:szCs w:val="28"/>
+        </w:rPr>
+        <w:t>Furthermore, they don't have the advanced functionality of preparing graphical visuals automatically. Not only it will save the time of the people but also it will assure error-free calculations.</w:t>
+      </w:r>
+    </w:p>
+    <w:p>
+      <w:pPr>
+        <w:widowControl w:val="0"/>
+        <w:autoSpaceDE w:val="0"/>
+        <w:autoSpaceDN w:val="0"/>
+        <w:adjustRightInd w:val="0"/>
+        <w:spacing w:after="0" w:line="240" w:lineRule="auto"/>
+        <w:jc w:val="both"/>
+        <w:rPr>
+          <w:rFonts w:ascii="Times New Roman" w:hAnsi="Times New Roman" w:cs="Times New Roman"/>
+          <w:sz w:val="28"/>
+          <w:szCs w:val="28"/>
+        </w:rPr>
+      </w:pPr>
+    </w:p>
+    <w:p>
+      <w:pPr>
+        <w:widowControl w:val="0"/>
+        <w:autoSpaceDE w:val="0"/>
+        <w:autoSpaceDN w:val="0"/>
+        <w:adjustRightInd w:val="0"/>
+        <w:spacing w:after="0" w:line="240" w:lineRule="auto"/>
+        <w:jc w:val="both"/>
+        <w:rPr>
+          <w:rFonts w:ascii="Times New Roman" w:hAnsi="Times New Roman" w:cs="Times New Roman"/>
           <w:color w:val="000000"/>
           <w:sz w:val="28"/>
           <w:szCs w:val="28"/>
+          <w:lang/>
+        </w:rPr>
+      </w:pPr>
+      <w:r>
+        <w:rPr>
+          <w:rFonts w:ascii="Times New Roman" w:hAnsi="Times New Roman" w:cs="Times New Roman"/>
+          <w:sz w:val="28"/>
+          <w:szCs w:val="28"/>
+        </w:rPr>
+        <w:t xml:space="preserve">The user just has to enter the income and expenditures and everything else will be performed by the system. Keywords: Expense Tracker, budget, planning, savings, </w:t>
+      </w:r>
+      <w:r>
+        <w:rPr>
+          <w:rFonts w:ascii="Times New Roman" w:hAnsi="Times New Roman" w:cs="Times New Roman"/>
+          <w:sz w:val="28"/>
+          <w:szCs w:val="28"/>
         </w:rPr>
         <w:lastRenderedPageBreak/>
-        <w:t>10.</w:t>
-      </w:r>
-      <w:r>
+        <w:t>graphical visualization of expenditure.</w:t>
+      </w:r>
+    </w:p>
+    <w:p>
+      <w:pPr>
+        <w:widowControl w:val="0"/>
+        <w:autoSpaceDE w:val="0"/>
+        <w:autoSpaceDN w:val="0"/>
+        <w:adjustRightInd w:val="0"/>
+        <w:spacing w:after="0" w:line="240" w:lineRule="auto"/>
+        <w:jc w:val="both"/>
+        <w:rPr>
+          <w:rFonts w:ascii="Times New Roman" w:hAnsi="Times New Roman" w:cs="Times New Roman"/>
+          <w:sz w:val="28"/>
+          <w:szCs w:val="28"/>
+          <w:lang/>
+        </w:rPr>
+      </w:pPr>
+    </w:p>
+    <w:p>
+      <w:pPr>
+        <w:widowControl w:val="0"/>
+        <w:autoSpaceDE w:val="0"/>
+        <w:autoSpaceDN w:val="0"/>
+        <w:adjustRightInd w:val="0"/>
+        <w:jc w:val="both"/>
         <w:rPr>
           <w:rFonts w:ascii="Times New Roman" w:hAnsi="Times New Roman" w:cs="Times New Roman"/>
           <w:b/>
-          <w:sz w:val="28"/>
-          <w:szCs w:val="28"/>
-        </w:rPr>
-        <w:t xml:space="preserve"> EXPENSE TRACKER</w:t>
-      </w:r>
-    </w:p>
-    <w:p>
-      <w:pPr>
-        <w:widowControl w:val="0"/>
-        <w:autoSpaceDE w:val="0"/>
-        <w:autoSpaceDN w:val="0"/>
-        <w:adjustRightInd w:val="0"/>
-        <w:spacing w:after="0" w:line="240" w:lineRule="auto"/>
-        <w:jc w:val="both"/>
-        <w:rPr>
-          <w:rFonts w:ascii="Times New Roman" w:hAnsi="Times New Roman" w:cs="Times New Roman"/>
-          <w:b/>
-          <w:sz w:val="28"/>
-          <w:szCs w:val="28"/>
-        </w:rPr>
-      </w:pPr>
-    </w:p>
-    <w:p>
-      <w:pPr>
-        <w:widowControl w:val="0"/>
-        <w:autoSpaceDE w:val="0"/>
-        <w:autoSpaceDN w:val="0"/>
-        <w:adjustRightInd w:val="0"/>
-        <w:spacing w:after="0" w:line="240" w:lineRule="auto"/>
-        <w:jc w:val="both"/>
-        <w:rPr>
-          <w:rFonts w:ascii="Times New Roman" w:hAnsi="Times New Roman" w:cs="Times New Roman"/>
-          <w:sz w:val="28"/>
-          <w:szCs w:val="28"/>
-        </w:rPr>
-      </w:pPr>
-      <w:r>
-        <w:rPr>
-          <w:rFonts w:ascii="Times New Roman" w:hAnsi="Times New Roman" w:cs="Times New Roman"/>
-          <w:b/>
-          <w:sz w:val="28"/>
-          <w:szCs w:val="28"/>
-        </w:rPr>
-        <w:t>AUTHOR</w:t>
-      </w:r>
-      <w:r>
-        <w:rPr>
-          <w:rFonts w:ascii="Times New Roman" w:hAnsi="Times New Roman" w:cs="Times New Roman"/>
-          <w:sz w:val="28"/>
-          <w:szCs w:val="28"/>
-        </w:rPr>
-        <w:t>: AMAN GARG , MUKUL GOEL, SAGAR MITTAL , MR. SHEKHAR SINGH</w:t>
-      </w:r>
-    </w:p>
-    <w:p>
-      <w:pPr>
-        <w:widowControl w:val="0"/>
-        <w:autoSpaceDE w:val="0"/>
-        <w:autoSpaceDN w:val="0"/>
-        <w:adjustRightInd w:val="0"/>
-        <w:spacing w:after="0" w:line="240" w:lineRule="auto"/>
-        <w:jc w:val="both"/>
-        <w:rPr>
-          <w:rFonts w:ascii="Times New Roman" w:hAnsi="Times New Roman" w:cs="Times New Roman"/>
-          <w:b/>
-          <w:sz w:val="28"/>
-          <w:szCs w:val="28"/>
-        </w:rPr>
-      </w:pPr>
-    </w:p>
-    <w:p>
-      <w:pPr>
-        <w:widowControl w:val="0"/>
-        <w:autoSpaceDE w:val="0"/>
-        <w:autoSpaceDN w:val="0"/>
-        <w:adjustRightInd w:val="0"/>
-        <w:spacing w:after="0" w:line="240" w:lineRule="auto"/>
-        <w:jc w:val="both"/>
-        <w:rPr>
-          <w:rFonts w:ascii="Times New Roman" w:hAnsi="Times New Roman" w:cs="Times New Roman"/>
-          <w:sz w:val="28"/>
-          <w:szCs w:val="28"/>
-        </w:rPr>
-      </w:pPr>
-      <w:r>
-        <w:rPr>
-          <w:rFonts w:ascii="Times New Roman" w:hAnsi="Times New Roman" w:cs="Times New Roman"/>
-          <w:b/>
-          <w:sz w:val="28"/>
-          <w:szCs w:val="28"/>
-        </w:rPr>
-        <w:t>YEAR:</w:t>
-      </w:r>
-      <w:r>
-        <w:rPr>
-          <w:rFonts w:ascii="Times New Roman" w:hAnsi="Times New Roman" w:cs="Times New Roman"/>
-          <w:sz w:val="28"/>
-          <w:szCs w:val="28"/>
-        </w:rPr>
-        <w:t>2021</w:t>
-      </w:r>
-    </w:p>
-    <w:p>
-      <w:pPr>
-        <w:widowControl w:val="0"/>
-        <w:autoSpaceDE w:val="0"/>
-        <w:autoSpaceDN w:val="0"/>
-        <w:adjustRightInd w:val="0"/>
-        <w:spacing w:after="0" w:line="240" w:lineRule="auto"/>
-        <w:jc w:val="both"/>
-        <w:rPr>
-          <w:rFonts w:ascii="Times New Roman" w:hAnsi="Times New Roman" w:cs="Times New Roman"/>
-          <w:sz w:val="28"/>
-          <w:szCs w:val="28"/>
-        </w:rPr>
-      </w:pPr>
-    </w:p>
-    <w:p>
-      <w:pPr>
-        <w:widowControl w:val="0"/>
-        <w:autoSpaceDE w:val="0"/>
-        <w:autoSpaceDN w:val="0"/>
-        <w:adjustRightInd w:val="0"/>
-        <w:spacing w:after="0" w:line="240" w:lineRule="auto"/>
-        <w:jc w:val="both"/>
-        <w:rPr>
-          <w:rFonts w:ascii="Times New Roman" w:hAnsi="Times New Roman" w:cs="Times New Roman"/>
-          <w:sz w:val="28"/>
-          <w:szCs w:val="28"/>
-        </w:rPr>
-      </w:pPr>
-      <w:r>
-        <w:rPr>
-          <w:rFonts w:ascii="Times New Roman" w:hAnsi="Times New Roman" w:cs="Times New Roman"/>
-          <w:sz w:val="28"/>
-          <w:szCs w:val="28"/>
-        </w:rPr>
-        <w:t>This Expense Tracker is a web application that facilitates the users to keep track and manage their personal as well as business expenses. This application helps the users to keep a digital diary. It will keep track of a user's income and expenses on a daily basis.</w:t>
-      </w:r>
-    </w:p>
-    <w:p>
-      <w:pPr>
-        <w:widowControl w:val="0"/>
-        <w:autoSpaceDE w:val="0"/>
-        <w:autoSpaceDN w:val="0"/>
-        <w:adjustRightInd w:val="0"/>
-        <w:spacing w:after="0" w:line="240" w:lineRule="auto"/>
-        <w:jc w:val="both"/>
-        <w:rPr>
-          <w:rFonts w:ascii="Times New Roman" w:hAnsi="Times New Roman" w:cs="Times New Roman"/>
-          <w:sz w:val="28"/>
-          <w:szCs w:val="28"/>
-        </w:rPr>
-      </w:pPr>
-    </w:p>
-    <w:p>
-      <w:pPr>
-        <w:widowControl w:val="0"/>
-        <w:autoSpaceDE w:val="0"/>
-        <w:autoSpaceDN w:val="0"/>
-        <w:adjustRightInd w:val="0"/>
-        <w:spacing w:after="0" w:line="240" w:lineRule="auto"/>
-        <w:jc w:val="both"/>
-        <w:rPr>
-          <w:rFonts w:ascii="Times New Roman" w:hAnsi="Times New Roman" w:cs="Times New Roman"/>
-          <w:sz w:val="28"/>
-          <w:szCs w:val="28"/>
-        </w:rPr>
-      </w:pPr>
-      <w:r>
-        <w:rPr>
-          <w:rFonts w:ascii="Times New Roman" w:hAnsi="Times New Roman" w:cs="Times New Roman"/>
-          <w:sz w:val="28"/>
-          <w:szCs w:val="28"/>
-        </w:rPr>
-        <w:t>The user will be able to add his/her expenditures instantly and can review them anywhere and anytime with the help of the internet.</w:t>
-      </w:r>
-    </w:p>
-    <w:p>
-      <w:pPr>
-        <w:widowControl w:val="0"/>
-        <w:autoSpaceDE w:val="0"/>
-        <w:autoSpaceDN w:val="0"/>
-        <w:adjustRightInd w:val="0"/>
-        <w:spacing w:after="0" w:line="240" w:lineRule="auto"/>
-        <w:jc w:val="both"/>
-        <w:rPr>
-          <w:rFonts w:ascii="Times New Roman" w:hAnsi="Times New Roman" w:cs="Times New Roman"/>
-          <w:sz w:val="28"/>
-          <w:szCs w:val="28"/>
-        </w:rPr>
-      </w:pPr>
-    </w:p>
-    <w:p>
-      <w:pPr>
-        <w:widowControl w:val="0"/>
-        <w:autoSpaceDE w:val="0"/>
-        <w:autoSpaceDN w:val="0"/>
-        <w:adjustRightInd w:val="0"/>
-        <w:spacing w:after="0" w:line="240" w:lineRule="auto"/>
-        <w:jc w:val="both"/>
-        <w:rPr>
-          <w:rFonts w:ascii="Times New Roman" w:hAnsi="Times New Roman" w:cs="Times New Roman"/>
-          <w:sz w:val="28"/>
-          <w:szCs w:val="28"/>
-        </w:rPr>
-      </w:pPr>
-      <w:r>
-        <w:rPr>
-          <w:rFonts w:ascii="Times New Roman" w:hAnsi="Times New Roman" w:cs="Times New Roman"/>
-          <w:sz w:val="28"/>
-          <w:szCs w:val="28"/>
-        </w:rPr>
-        <w:t>He/she can easily import transactions from his/her mobile wallets without risking his/her information and efficiently protecting his/her privacy. He can see the accurate duration for how long a particular product is being used by him.</w:t>
-      </w:r>
-    </w:p>
-    <w:p>
-      <w:pPr>
-        <w:widowControl w:val="0"/>
-        <w:autoSpaceDE w:val="0"/>
-        <w:autoSpaceDN w:val="0"/>
-        <w:adjustRightInd w:val="0"/>
-        <w:spacing w:after="0" w:line="240" w:lineRule="auto"/>
-        <w:jc w:val="both"/>
-        <w:rPr>
-          <w:rFonts w:ascii="Times New Roman" w:hAnsi="Times New Roman" w:cs="Times New Roman"/>
-          <w:sz w:val="28"/>
-          <w:szCs w:val="28"/>
-        </w:rPr>
-      </w:pPr>
-    </w:p>
-    <w:p>
-      <w:pPr>
-        <w:widowControl w:val="0"/>
-        <w:autoSpaceDE w:val="0"/>
-        <w:autoSpaceDN w:val="0"/>
-        <w:adjustRightInd w:val="0"/>
-        <w:spacing w:after="0" w:line="240" w:lineRule="auto"/>
-        <w:jc w:val="both"/>
-        <w:rPr>
-          <w:rFonts w:ascii="Times New Roman" w:hAnsi="Times New Roman" w:cs="Times New Roman"/>
-          <w:sz w:val="28"/>
-          <w:szCs w:val="28"/>
-        </w:rPr>
-      </w:pPr>
-      <w:r>
-        <w:rPr>
-          <w:rFonts w:ascii="Times New Roman" w:hAnsi="Times New Roman" w:cs="Times New Roman"/>
-          <w:sz w:val="28"/>
-          <w:szCs w:val="28"/>
-        </w:rPr>
-        <w:t>The monthly, and year-wise comparison of expenditures will be done by the app which will let the user know the area where he is spending the most.</w:t>
-      </w:r>
-    </w:p>
-    <w:p>
-      <w:pPr>
-        <w:widowControl w:val="0"/>
-        <w:autoSpaceDE w:val="0"/>
-        <w:autoSpaceDN w:val="0"/>
-        <w:adjustRightInd w:val="0"/>
-        <w:spacing w:after="0" w:line="240" w:lineRule="auto"/>
-        <w:jc w:val="both"/>
-        <w:rPr>
-          <w:rFonts w:ascii="Times New Roman" w:hAnsi="Times New Roman" w:cs="Times New Roman"/>
-          <w:sz w:val="28"/>
-          <w:szCs w:val="28"/>
-        </w:rPr>
-      </w:pPr>
-    </w:p>
-    <w:p>
-      <w:pPr>
-        <w:widowControl w:val="0"/>
-        <w:autoSpaceDE w:val="0"/>
-        <w:autoSpaceDN w:val="0"/>
-        <w:adjustRightInd w:val="0"/>
-        <w:spacing w:after="0" w:line="240" w:lineRule="auto"/>
-        <w:jc w:val="both"/>
-        <w:rPr>
-          <w:rFonts w:ascii="Times New Roman" w:hAnsi="Times New Roman" w:cs="Times New Roman"/>
-          <w:sz w:val="28"/>
-          <w:szCs w:val="28"/>
-        </w:rPr>
-      </w:pPr>
-      <w:r>
-        <w:rPr>
-          <w:rFonts w:ascii="Times New Roman" w:hAnsi="Times New Roman" w:cs="Times New Roman"/>
-          <w:sz w:val="28"/>
-          <w:szCs w:val="28"/>
-        </w:rPr>
-        <w:t>The user will be able to see the detailed analyses with the help of graphical visualizations. This project will provide a lot of benefits to the users with the help of which they will be surely able to keep track of each penny.</w:t>
-      </w:r>
-    </w:p>
-    <w:p>
-      <w:pPr>
-        <w:widowControl w:val="0"/>
-        <w:autoSpaceDE w:val="0"/>
-        <w:autoSpaceDN w:val="0"/>
-        <w:adjustRightInd w:val="0"/>
-        <w:spacing w:after="0" w:line="240" w:lineRule="auto"/>
-        <w:jc w:val="both"/>
-        <w:rPr>
-          <w:rFonts w:ascii="Times New Roman" w:hAnsi="Times New Roman" w:cs="Times New Roman"/>
-          <w:sz w:val="28"/>
-          <w:szCs w:val="28"/>
-        </w:rPr>
-      </w:pPr>
-    </w:p>
-    <w:p>
-      <w:pPr>
-        <w:widowControl w:val="0"/>
-        <w:autoSpaceDE w:val="0"/>
-        <w:autoSpaceDN w:val="0"/>
-        <w:adjustRightInd w:val="0"/>
-        <w:spacing w:after="0" w:line="240" w:lineRule="auto"/>
-        <w:jc w:val="both"/>
-        <w:rPr>
-          <w:rFonts w:ascii="Times New Roman" w:hAnsi="Times New Roman" w:cs="Times New Roman"/>
-          <w:sz w:val="28"/>
-          <w:szCs w:val="28"/>
-        </w:rPr>
-      </w:pPr>
-      <w:r>
-        <w:rPr>
-          <w:rFonts w:ascii="Times New Roman" w:hAnsi="Times New Roman" w:cs="Times New Roman"/>
-          <w:sz w:val="28"/>
-          <w:szCs w:val="28"/>
-        </w:rPr>
-        <w:t>It is time to stop using paper and excel sheets to keep track of your digital as well as cash payments. Using paper is not easy to manage. It is common to delete files accidentally or misplace files. This expense tracker provides a complete digital solution to this problem.</w:t>
-      </w:r>
-    </w:p>
-    <w:p>
-      <w:pPr>
-        <w:widowControl w:val="0"/>
-        <w:autoSpaceDE w:val="0"/>
-        <w:autoSpaceDN w:val="0"/>
-        <w:adjustRightInd w:val="0"/>
-        <w:spacing w:after="0" w:line="240" w:lineRule="auto"/>
-        <w:jc w:val="both"/>
-        <w:rPr>
-          <w:rFonts w:ascii="Times New Roman" w:hAnsi="Times New Roman" w:cs="Times New Roman"/>
-          <w:sz w:val="28"/>
-          <w:szCs w:val="28"/>
-        </w:rPr>
-      </w:pPr>
-    </w:p>
-    <w:p>
-      <w:pPr>
-        <w:widowControl w:val="0"/>
-        <w:autoSpaceDE w:val="0"/>
-        <w:autoSpaceDN w:val="0"/>
-        <w:adjustRightInd w:val="0"/>
-        <w:spacing w:after="0" w:line="240" w:lineRule="auto"/>
-        <w:jc w:val="both"/>
-        <w:rPr>
-          <w:rFonts w:ascii="Times New Roman" w:hAnsi="Times New Roman" w:cs="Times New Roman"/>
-          <w:sz w:val="28"/>
-          <w:szCs w:val="28"/>
-        </w:rPr>
-      </w:pPr>
-      <w:r>
-        <w:rPr>
-          <w:rFonts w:ascii="Times New Roman" w:hAnsi="Times New Roman" w:cs="Times New Roman"/>
-          <w:sz w:val="28"/>
-          <w:szCs w:val="28"/>
-        </w:rPr>
-        <w:t>Excel sheets do very little to help in tracking expenses.</w:t>
-      </w:r>
-    </w:p>
-    <w:p>
-      <w:pPr>
-        <w:widowControl w:val="0"/>
-        <w:autoSpaceDE w:val="0"/>
-        <w:autoSpaceDN w:val="0"/>
-        <w:adjustRightInd w:val="0"/>
-        <w:spacing w:after="0" w:line="240" w:lineRule="auto"/>
-        <w:jc w:val="both"/>
-        <w:rPr>
-          <w:rFonts w:ascii="Times New Roman" w:hAnsi="Times New Roman" w:cs="Times New Roman"/>
-          <w:sz w:val="28"/>
-          <w:szCs w:val="28"/>
-        </w:rPr>
-      </w:pPr>
-      <w:r>
-        <w:rPr>
-          <w:rFonts w:ascii="Times New Roman" w:hAnsi="Times New Roman" w:cs="Times New Roman"/>
-          <w:sz w:val="28"/>
-          <w:szCs w:val="28"/>
-        </w:rPr>
-        <w:t>Furthermore, they don't have the advanced functionality of preparing graphical visuals automatically. Not only it will save the time of the people but also it will assure error-free calculations.</w:t>
-      </w:r>
-    </w:p>
-    <w:p>
-      <w:pPr>
-        <w:widowControl w:val="0"/>
-        <w:autoSpaceDE w:val="0"/>
-        <w:autoSpaceDN w:val="0"/>
-        <w:adjustRightInd w:val="0"/>
-        <w:spacing w:after="0" w:line="240" w:lineRule="auto"/>
-        <w:jc w:val="both"/>
-        <w:rPr>
-          <w:rFonts w:ascii="Times New Roman" w:hAnsi="Times New Roman" w:cs="Times New Roman"/>
-          <w:color w:val="000000"/>
-          <w:sz w:val="28"/>
-          <w:szCs w:val="28"/>
-        </w:rPr>
-      </w:pPr>
-      <w:r>
-        <w:rPr>
-          <w:rFonts w:ascii="Times New Roman" w:hAnsi="Times New Roman" w:cs="Times New Roman"/>
-          <w:sz w:val="28"/>
-          <w:szCs w:val="28"/>
-        </w:rPr>
-        <w:t>The user just has to enter the income and expenditures and everything else will be performed by the system. Keywords: Expense Tracker, budget, planning, savings, graphic</w:t>
-      </w:r>
-      <w:r>
-        <w:rPr>
-          <w:rFonts w:ascii="Times New Roman" w:hAnsi="Times New Roman" w:cs="Times New Roman"/>
-          <w:sz w:val="28"/>
-          <w:szCs w:val="28"/>
-        </w:rPr>
-        <w:t>al visualization of expenditure.</w:t>
-      </w:r>
+          <w:bCs/>
+          <w:sz w:val="28"/>
+          <w:szCs w:val="28"/>
+          <w:lang/>
+        </w:rPr>
+      </w:pPr>
+    </w:p>
+    <w:p>
+      <w:pPr>
+        <w:autoSpaceDE w:val="0"/>
+        <w:autoSpaceDN w:val="0"/>
+        <w:adjustRightInd w:val="0"/>
+        <w:spacing w:after="0" w:line="360" w:lineRule="auto"/>
+        <w:jc w:val="both"/>
+        <w:rPr>
+          <w:rFonts w:ascii="Times New Roman" w:hAnsi="Times New Roman" w:cs="Times New Roman"/>
+          <w:sz w:val="28"/>
+          <w:szCs w:val="28"/>
+        </w:rPr>
+      </w:pPr>
+    </w:p>
+    <w:p>
+      <w:pPr>
+        <w:autoSpaceDE w:val="0"/>
+        <w:autoSpaceDN w:val="0"/>
+        <w:adjustRightInd w:val="0"/>
+        <w:spacing w:after="0" w:line="360" w:lineRule="auto"/>
+        <w:jc w:val="both"/>
+        <w:rPr>
+          <w:rFonts w:ascii="Times New Roman" w:hAnsi="Times New Roman" w:cs="Times New Roman"/>
+          <w:sz w:val="28"/>
+          <w:szCs w:val="28"/>
+        </w:rPr>
+      </w:pPr>
+    </w:p>
+    <w:p>
+      <w:pPr>
+        <w:autoSpaceDE w:val="0"/>
+        <w:autoSpaceDN w:val="0"/>
+        <w:adjustRightInd w:val="0"/>
+        <w:spacing w:after="0" w:line="360" w:lineRule="auto"/>
+        <w:jc w:val="both"/>
+        <w:rPr>
+          <w:rFonts w:ascii="Times New Roman" w:hAnsi="Times New Roman" w:cs="Times New Roman"/>
+          <w:sz w:val="28"/>
+          <w:szCs w:val="28"/>
+        </w:rPr>
+      </w:pPr>
+    </w:p>
+    <w:p>
+      <w:pPr>
+        <w:autoSpaceDE w:val="0"/>
+        <w:autoSpaceDN w:val="0"/>
+        <w:adjustRightInd w:val="0"/>
+        <w:spacing w:after="0" w:line="360" w:lineRule="auto"/>
+        <w:jc w:val="both"/>
+        <w:rPr>
+          <w:rFonts w:ascii="Times New Roman" w:hAnsi="Times New Roman" w:cs="Times New Roman"/>
+          <w:sz w:val="28"/>
+          <w:szCs w:val="28"/>
+        </w:rPr>
+      </w:pPr>
+    </w:p>
+    <w:p>
+      <w:pPr>
+        <w:autoSpaceDE w:val="0"/>
+        <w:autoSpaceDN w:val="0"/>
+        <w:adjustRightInd w:val="0"/>
+        <w:spacing w:after="0" w:line="360" w:lineRule="auto"/>
+        <w:jc w:val="both"/>
+        <w:rPr>
+          <w:rFonts w:ascii="Times New Roman" w:hAnsi="Times New Roman" w:cs="Times New Roman"/>
+          <w:sz w:val="28"/>
+          <w:szCs w:val="28"/>
+        </w:rPr>
+      </w:pPr>
+    </w:p>
+    <w:p>
+      <w:pPr>
+        <w:autoSpaceDE w:val="0"/>
+        <w:autoSpaceDN w:val="0"/>
+        <w:adjustRightInd w:val="0"/>
+        <w:spacing w:after="0" w:line="360" w:lineRule="auto"/>
+        <w:jc w:val="both"/>
+        <w:rPr>
+          <w:rFonts w:ascii="Times New Roman" w:hAnsi="Times New Roman" w:cs="Times New Roman"/>
+          <w:sz w:val="28"/>
+          <w:szCs w:val="28"/>
+        </w:rPr>
+      </w:pPr>
+    </w:p>
+    <w:p>
+      <w:pPr>
+        <w:autoSpaceDE w:val="0"/>
+        <w:autoSpaceDN w:val="0"/>
+        <w:adjustRightInd w:val="0"/>
+        <w:spacing w:after="0" w:line="360" w:lineRule="auto"/>
+        <w:jc w:val="both"/>
+        <w:rPr>
+          <w:rFonts w:ascii="Times New Roman" w:hAnsi="Times New Roman" w:cs="Times New Roman"/>
+          <w:sz w:val="28"/>
+          <w:szCs w:val="28"/>
+        </w:rPr>
+      </w:pPr>
+    </w:p>
+    <w:p>
+      <w:pPr>
+        <w:autoSpaceDE w:val="0"/>
+        <w:autoSpaceDN w:val="0"/>
+        <w:adjustRightInd w:val="0"/>
+        <w:spacing w:after="0" w:line="360" w:lineRule="auto"/>
+        <w:jc w:val="both"/>
+        <w:rPr>
+          <w:rFonts w:ascii="Times New Roman" w:hAnsi="Times New Roman" w:cs="Times New Roman"/>
+          <w:sz w:val="28"/>
+          <w:szCs w:val="28"/>
+        </w:rPr>
+      </w:pPr>
+    </w:p>
+    <w:p>
+      <w:pPr>
+        <w:autoSpaceDE w:val="0"/>
+        <w:autoSpaceDN w:val="0"/>
+        <w:adjustRightInd w:val="0"/>
+        <w:spacing w:after="0" w:line="360" w:lineRule="auto"/>
+        <w:jc w:val="both"/>
+        <w:rPr>
+          <w:rFonts w:ascii="Times New Roman" w:hAnsi="Times New Roman" w:cs="Times New Roman"/>
+          <w:sz w:val="28"/>
+          <w:szCs w:val="28"/>
+        </w:rPr>
+      </w:pPr>
+    </w:p>
+    <w:p>
+      <w:pPr>
+        <w:autoSpaceDE w:val="0"/>
+        <w:autoSpaceDN w:val="0"/>
+        <w:adjustRightInd w:val="0"/>
+        <w:spacing w:after="0" w:line="360" w:lineRule="auto"/>
+        <w:jc w:val="both"/>
+        <w:rPr>
+          <w:rFonts w:ascii="Times New Roman" w:hAnsi="Times New Roman" w:cs="Times New Roman"/>
+          <w:sz w:val="28"/>
+          <w:szCs w:val="28"/>
+        </w:rPr>
+      </w:pPr>
+    </w:p>
+    <w:p>
+      <w:pPr>
+        <w:autoSpaceDE w:val="0"/>
+        <w:autoSpaceDN w:val="0"/>
+        <w:adjustRightInd w:val="0"/>
+        <w:spacing w:after="0" w:line="360" w:lineRule="auto"/>
+        <w:jc w:val="both"/>
+        <w:rPr>
+          <w:rFonts w:ascii="Times New Roman" w:hAnsi="Times New Roman" w:cs="Times New Roman"/>
+          <w:sz w:val="28"/>
+          <w:szCs w:val="28"/>
+        </w:rPr>
+      </w:pPr>
+    </w:p>
+    <w:p>
+      <w:pPr>
+        <w:autoSpaceDE w:val="0"/>
+        <w:autoSpaceDN w:val="0"/>
+        <w:adjustRightInd w:val="0"/>
+        <w:spacing w:after="0" w:line="360" w:lineRule="auto"/>
+        <w:jc w:val="both"/>
+        <w:rPr>
+          <w:rFonts w:ascii="Times New Roman" w:hAnsi="Times New Roman" w:cs="Times New Roman"/>
+          <w:sz w:val="28"/>
+          <w:szCs w:val="28"/>
+        </w:rPr>
+      </w:pPr>
+    </w:p>
+    <w:p>
+      <w:pPr>
+        <w:autoSpaceDE w:val="0"/>
+        <w:autoSpaceDN w:val="0"/>
+        <w:adjustRightInd w:val="0"/>
+        <w:spacing w:after="0" w:line="360" w:lineRule="auto"/>
+        <w:jc w:val="both"/>
+        <w:rPr>
+          <w:rFonts w:ascii="Times New Roman" w:hAnsi="Times New Roman" w:cs="Times New Roman"/>
+          <w:sz w:val="28"/>
+          <w:szCs w:val="28"/>
+        </w:rPr>
+      </w:pPr>
+    </w:p>
+    <w:p>
+      <w:pPr>
+        <w:autoSpaceDE w:val="0"/>
+        <w:autoSpaceDN w:val="0"/>
+        <w:adjustRightInd w:val="0"/>
+        <w:spacing w:after="0" w:line="360" w:lineRule="auto"/>
+        <w:jc w:val="both"/>
+        <w:rPr>
+          <w:rFonts w:ascii="Times New Roman" w:hAnsi="Times New Roman" w:cs="Times New Roman"/>
+          <w:sz w:val="28"/>
+          <w:szCs w:val="28"/>
+        </w:rPr>
+      </w:pPr>
+    </w:p>
+    <w:p>
+      <w:pPr>
+        <w:autoSpaceDE w:val="0"/>
+        <w:autoSpaceDN w:val="0"/>
+        <w:adjustRightInd w:val="0"/>
+        <w:spacing w:after="0" w:line="360" w:lineRule="auto"/>
+        <w:jc w:val="both"/>
+        <w:rPr>
+          <w:rFonts w:ascii="Times New Roman" w:hAnsi="Times New Roman" w:cs="Times New Roman"/>
+          <w:sz w:val="28"/>
+          <w:szCs w:val="28"/>
+        </w:rPr>
+      </w:pPr>
+    </w:p>
+    <w:p>
+      <w:pPr>
+        <w:autoSpaceDE w:val="0"/>
+        <w:autoSpaceDN w:val="0"/>
+        <w:adjustRightInd w:val="0"/>
+        <w:spacing w:after="0" w:line="360" w:lineRule="auto"/>
+        <w:jc w:val="both"/>
+        <w:rPr>
+          <w:rFonts w:ascii="Times New Roman" w:hAnsi="Times New Roman" w:cs="Times New Roman"/>
+          <w:sz w:val="28"/>
+          <w:szCs w:val="28"/>
+        </w:rPr>
+      </w:pPr>
+    </w:p>
+    <w:p>
+      <w:pPr>
+        <w:autoSpaceDE w:val="0"/>
+        <w:autoSpaceDN w:val="0"/>
+        <w:adjustRightInd w:val="0"/>
+        <w:spacing w:after="0" w:line="360" w:lineRule="auto"/>
+        <w:jc w:val="both"/>
+        <w:rPr>
+          <w:rFonts w:ascii="Times New Roman" w:hAnsi="Times New Roman" w:cs="Times New Roman"/>
+          <w:sz w:val="28"/>
+          <w:szCs w:val="28"/>
+        </w:rPr>
+      </w:pPr>
+    </w:p>
+    <w:p>
+      <w:pPr>
+        <w:autoSpaceDE w:val="0"/>
+        <w:autoSpaceDN w:val="0"/>
+        <w:adjustRightInd w:val="0"/>
+        <w:spacing w:after="0" w:line="360" w:lineRule="auto"/>
+        <w:jc w:val="both"/>
+        <w:rPr>
+          <w:rFonts w:ascii="Times New Roman" w:hAnsi="Times New Roman" w:cs="Times New Roman"/>
+          <w:sz w:val="28"/>
+          <w:szCs w:val="28"/>
+        </w:rPr>
+      </w:pPr>
+    </w:p>
+    <w:p>
+      <w:pPr>
+        <w:autoSpaceDE w:val="0"/>
+        <w:autoSpaceDN w:val="0"/>
+        <w:adjustRightInd w:val="0"/>
+        <w:spacing w:after="0" w:line="360" w:lineRule="auto"/>
+        <w:jc w:val="both"/>
+        <w:rPr>
+          <w:rFonts w:ascii="Times New Roman" w:hAnsi="Times New Roman" w:cs="Times New Roman"/>
+          <w:sz w:val="28"/>
+          <w:szCs w:val="28"/>
+        </w:rPr>
+      </w:pPr>
+    </w:p>
+    <w:p>
+      <w:pPr>
+        <w:autoSpaceDE w:val="0"/>
+        <w:autoSpaceDN w:val="0"/>
+        <w:adjustRightInd w:val="0"/>
+        <w:spacing w:after="0" w:line="360" w:lineRule="auto"/>
+        <w:jc w:val="both"/>
+        <w:rPr>
+          <w:rFonts w:ascii="Times New Roman" w:hAnsi="Times New Roman" w:cs="Times New Roman"/>
+          <w:sz w:val="28"/>
+          <w:szCs w:val="28"/>
+        </w:rPr>
+      </w:pPr>
+    </w:p>
+    <w:p>
+      <w:pPr>
+        <w:autoSpaceDE w:val="0"/>
+        <w:autoSpaceDN w:val="0"/>
+        <w:adjustRightInd w:val="0"/>
+        <w:spacing w:after="0" w:line="360" w:lineRule="auto"/>
+        <w:jc w:val="both"/>
+        <w:rPr>
+          <w:rFonts w:ascii="Times New Roman" w:hAnsi="Times New Roman" w:cs="Times New Roman"/>
+          <w:sz w:val="28"/>
+          <w:szCs w:val="28"/>
+        </w:rPr>
+      </w:pPr>
+    </w:p>
+    <w:p>
+      <w:pPr>
+        <w:autoSpaceDE w:val="0"/>
+        <w:autoSpaceDN w:val="0"/>
+        <w:adjustRightInd w:val="0"/>
+        <w:spacing w:after="0" w:line="360" w:lineRule="auto"/>
+        <w:jc w:val="both"/>
+        <w:rPr>
+          <w:rFonts w:ascii="Times New Roman" w:hAnsi="Times New Roman" w:cs="Times New Roman"/>
+          <w:sz w:val="28"/>
+          <w:szCs w:val="28"/>
+        </w:rPr>
+      </w:pPr>
+    </w:p>
+    <w:p>
+      <w:pPr>
+        <w:autoSpaceDE w:val="0"/>
+        <w:autoSpaceDN w:val="0"/>
+        <w:adjustRightInd w:val="0"/>
+        <w:spacing w:after="0" w:line="360" w:lineRule="auto"/>
+        <w:jc w:val="both"/>
+        <w:rPr>
+          <w:rFonts w:ascii="Times New Roman" w:hAnsi="Times New Roman" w:cs="Times New Roman"/>
+          <w:sz w:val="28"/>
+          <w:szCs w:val="28"/>
+        </w:rPr>
+      </w:pPr>
+    </w:p>
+    <w:p>
+      <w:pPr>
+        <w:autoSpaceDE w:val="0"/>
+        <w:autoSpaceDN w:val="0"/>
+        <w:adjustRightInd w:val="0"/>
+        <w:spacing w:after="0" w:line="360" w:lineRule="auto"/>
+        <w:jc w:val="both"/>
+        <w:rPr>
+          <w:rFonts w:ascii="Times New Roman" w:hAnsi="Times New Roman" w:cs="Times New Roman"/>
+          <w:sz w:val="28"/>
+          <w:szCs w:val="28"/>
+        </w:rPr>
+      </w:pPr>
+    </w:p>
+    <w:p>
+      <w:pPr>
+        <w:autoSpaceDE w:val="0"/>
+        <w:autoSpaceDN w:val="0"/>
+        <w:adjustRightInd w:val="0"/>
+        <w:spacing w:after="0" w:line="360" w:lineRule="auto"/>
+        <w:jc w:val="both"/>
+        <w:rPr>
+          <w:rFonts w:ascii="Times New Roman" w:hAnsi="Times New Roman" w:cs="Times New Roman"/>
+          <w:sz w:val="28"/>
+          <w:szCs w:val="28"/>
+        </w:rPr>
+      </w:pPr>
+    </w:p>
+    <w:p>
+      <w:pPr>
+        <w:autoSpaceDE w:val="0"/>
+        <w:autoSpaceDN w:val="0"/>
+        <w:adjustRightInd w:val="0"/>
+        <w:spacing w:after="0" w:line="360" w:lineRule="auto"/>
+        <w:jc w:val="both"/>
+        <w:rPr>
+          <w:rFonts w:ascii="Times New Roman" w:hAnsi="Times New Roman" w:cs="Times New Roman"/>
+          <w:sz w:val="28"/>
+          <w:szCs w:val="28"/>
+        </w:rPr>
+      </w:pPr>
+    </w:p>
+    <w:p>
+      <w:pPr>
+        <w:autoSpaceDE w:val="0"/>
+        <w:autoSpaceDN w:val="0"/>
+        <w:adjustRightInd w:val="0"/>
+        <w:spacing w:after="0" w:line="360" w:lineRule="auto"/>
+        <w:jc w:val="both"/>
+        <w:rPr>
+          <w:rFonts w:ascii="Times New Roman" w:hAnsi="Times New Roman" w:cs="Times New Roman"/>
+          <w:sz w:val="28"/>
+          <w:szCs w:val="28"/>
+        </w:rPr>
+      </w:pPr>
+    </w:p>
+    <w:p>
+      <w:pPr>
+        <w:autoSpaceDE w:val="0"/>
+        <w:autoSpaceDN w:val="0"/>
+        <w:adjustRightInd w:val="0"/>
+        <w:spacing w:after="0" w:line="360" w:lineRule="auto"/>
+        <w:jc w:val="both"/>
+        <w:rPr>
+          <w:rFonts w:ascii="Times New Roman" w:hAnsi="Times New Roman" w:cs="Times New Roman"/>
+          <w:sz w:val="28"/>
+          <w:szCs w:val="28"/>
+        </w:rPr>
+      </w:pPr>
+    </w:p>
+    <w:p>
+      <w:pPr>
+        <w:autoSpaceDE w:val="0"/>
+        <w:autoSpaceDN w:val="0"/>
+        <w:adjustRightInd w:val="0"/>
+        <w:spacing w:after="0" w:line="360" w:lineRule="auto"/>
+        <w:jc w:val="both"/>
+        <w:rPr>
+          <w:rFonts w:ascii="Times New Roman" w:hAnsi="Times New Roman" w:cs="Times New Roman"/>
+          <w:sz w:val="28"/>
+          <w:szCs w:val="28"/>
+        </w:rPr>
+      </w:pPr>
+    </w:p>
+    <w:p>
+      <w:pPr>
+        <w:autoSpaceDE w:val="0"/>
+        <w:autoSpaceDN w:val="0"/>
+        <w:adjustRightInd w:val="0"/>
+        <w:spacing w:after="0" w:line="360" w:lineRule="auto"/>
+        <w:jc w:val="both"/>
+        <w:rPr>
+          <w:rFonts w:ascii="Times New Roman" w:hAnsi="Times New Roman" w:cs="Times New Roman"/>
+          <w:sz w:val="28"/>
+          <w:szCs w:val="28"/>
+        </w:rPr>
+      </w:pPr>
+    </w:p>
+    <w:p>
+      <w:pPr>
+        <w:autoSpaceDE w:val="0"/>
+        <w:autoSpaceDN w:val="0"/>
+        <w:adjustRightInd w:val="0"/>
+        <w:spacing w:after="0" w:line="360" w:lineRule="auto"/>
+        <w:jc w:val="both"/>
+        <w:rPr>
+          <w:rFonts w:ascii="Times New Roman" w:hAnsi="Times New Roman" w:cs="Times New Roman"/>
+          <w:sz w:val="28"/>
+          <w:szCs w:val="28"/>
+        </w:rPr>
+      </w:pPr>
+    </w:p>
+    <w:p>
+      <w:pPr>
+        <w:autoSpaceDE w:val="0"/>
+        <w:autoSpaceDN w:val="0"/>
+        <w:adjustRightInd w:val="0"/>
+        <w:spacing w:after="0" w:line="360" w:lineRule="auto"/>
+        <w:jc w:val="both"/>
+        <w:rPr>
+          <w:rFonts w:ascii="Times New Roman" w:hAnsi="Times New Roman" w:cs="Times New Roman"/>
+          <w:sz w:val="28"/>
+          <w:szCs w:val="28"/>
+        </w:rPr>
+      </w:pPr>
+    </w:p>
+    <w:p>
+      <w:pPr>
+        <w:autoSpaceDE w:val="0"/>
+        <w:autoSpaceDN w:val="0"/>
+        <w:adjustRightInd w:val="0"/>
+        <w:spacing w:after="0" w:line="360" w:lineRule="auto"/>
+        <w:jc w:val="both"/>
+        <w:rPr>
+          <w:rFonts w:ascii="Times New Roman" w:hAnsi="Times New Roman" w:cs="Times New Roman"/>
+          <w:sz w:val="28"/>
+          <w:szCs w:val="28"/>
+        </w:rPr>
+      </w:pPr>
+    </w:p>
+    <w:p>
+      <w:pPr>
+        <w:autoSpaceDE w:val="0"/>
+        <w:autoSpaceDN w:val="0"/>
+        <w:adjustRightInd w:val="0"/>
+        <w:spacing w:after="0" w:line="360" w:lineRule="auto"/>
+        <w:jc w:val="both"/>
+        <w:rPr>
+          <w:rFonts w:ascii="Times New Roman" w:hAnsi="Times New Roman" w:cs="Times New Roman"/>
+          <w:sz w:val="28"/>
+          <w:szCs w:val="28"/>
+        </w:rPr>
+      </w:pPr>
+    </w:p>
+    <w:p>
+      <w:pPr>
+        <w:autoSpaceDE w:val="0"/>
+        <w:autoSpaceDN w:val="0"/>
+        <w:adjustRightInd w:val="0"/>
+        <w:spacing w:after="0" w:line="360" w:lineRule="auto"/>
+        <w:jc w:val="both"/>
+        <w:rPr>
+          <w:rFonts w:ascii="Times New Roman" w:hAnsi="Times New Roman" w:cs="Times New Roman"/>
+          <w:sz w:val="28"/>
+          <w:szCs w:val="28"/>
+        </w:rPr>
+      </w:pPr>
+    </w:p>
+    <w:p>
+      <w:pPr>
+        <w:autoSpaceDE w:val="0"/>
+        <w:autoSpaceDN w:val="0"/>
+        <w:adjustRightInd w:val="0"/>
+        <w:spacing w:after="0" w:line="360" w:lineRule="auto"/>
+        <w:jc w:val="both"/>
+        <w:rPr>
+          <w:rFonts w:ascii="Times New Roman" w:hAnsi="Times New Roman" w:cs="Times New Roman"/>
+          <w:sz w:val="28"/>
+          <w:szCs w:val="28"/>
+        </w:rPr>
+      </w:pPr>
+    </w:p>
+    <w:p>
+      <w:pPr>
+        <w:autoSpaceDE w:val="0"/>
+        <w:autoSpaceDN w:val="0"/>
+        <w:adjustRightInd w:val="0"/>
+        <w:spacing w:after="0" w:line="360" w:lineRule="auto"/>
+        <w:jc w:val="both"/>
+        <w:rPr>
+          <w:rFonts w:ascii="Times New Roman" w:hAnsi="Times New Roman" w:cs="Times New Roman"/>
+          <w:sz w:val="28"/>
+          <w:szCs w:val="28"/>
+        </w:rPr>
+      </w:pPr>
+    </w:p>
+    <w:p>
+      <w:pPr>
+        <w:autoSpaceDE w:val="0"/>
+        <w:autoSpaceDN w:val="0"/>
+        <w:adjustRightInd w:val="0"/>
+        <w:spacing w:after="0" w:line="360" w:lineRule="auto"/>
+        <w:jc w:val="both"/>
+        <w:rPr>
+          <w:rFonts w:ascii="Times New Roman" w:hAnsi="Times New Roman" w:cs="Times New Roman"/>
+          <w:sz w:val="28"/>
+          <w:szCs w:val="28"/>
+        </w:rPr>
+      </w:pPr>
+    </w:p>
+    <w:p>
+      <w:pPr>
+        <w:autoSpaceDE w:val="0"/>
+        <w:autoSpaceDN w:val="0"/>
+        <w:adjustRightInd w:val="0"/>
+        <w:spacing w:after="0" w:line="360" w:lineRule="auto"/>
+        <w:jc w:val="both"/>
+        <w:rPr>
+          <w:rFonts w:ascii="Times New Roman" w:hAnsi="Times New Roman" w:cs="Times New Roman"/>
+          <w:sz w:val="28"/>
+          <w:szCs w:val="28"/>
+        </w:rPr>
+      </w:pPr>
+    </w:p>
+    <w:p>
+      <w:pPr>
+        <w:autoSpaceDE w:val="0"/>
+        <w:autoSpaceDN w:val="0"/>
+        <w:adjustRightInd w:val="0"/>
+        <w:spacing w:after="0" w:line="360" w:lineRule="auto"/>
+        <w:jc w:val="both"/>
+        <w:rPr>
+          <w:rFonts w:ascii="Times New Roman" w:hAnsi="Times New Roman" w:cs="Times New Roman"/>
+          <w:sz w:val="28"/>
+          <w:szCs w:val="28"/>
+        </w:rPr>
+      </w:pPr>
+    </w:p>
+    <w:p>
+      <w:pPr>
+        <w:autoSpaceDE w:val="0"/>
+        <w:autoSpaceDN w:val="0"/>
+        <w:adjustRightInd w:val="0"/>
+        <w:spacing w:after="0" w:line="360" w:lineRule="auto"/>
+        <w:jc w:val="both"/>
+        <w:rPr>
+          <w:rFonts w:ascii="Times New Roman" w:hAnsi="Times New Roman" w:cs="Times New Roman"/>
+          <w:sz w:val="28"/>
+          <w:szCs w:val="28"/>
+        </w:rPr>
+      </w:pPr>
+    </w:p>
+    <w:p>
+      <w:pPr>
+        <w:autoSpaceDE w:val="0"/>
+        <w:autoSpaceDN w:val="0"/>
+        <w:adjustRightInd w:val="0"/>
+        <w:spacing w:after="0" w:line="360" w:lineRule="auto"/>
+        <w:jc w:val="both"/>
+        <w:rPr>
+          <w:rFonts w:ascii="Times New Roman" w:hAnsi="Times New Roman" w:cs="Times New Roman"/>
+          <w:sz w:val="28"/>
+          <w:szCs w:val="28"/>
+        </w:rPr>
+      </w:pPr>
+    </w:p>
+    <w:p>
+      <w:pPr>
+        <w:autoSpaceDE w:val="0"/>
+        <w:autoSpaceDN w:val="0"/>
+        <w:adjustRightInd w:val="0"/>
+        <w:spacing w:after="0" w:line="360" w:lineRule="auto"/>
+        <w:jc w:val="both"/>
+        <w:rPr>
+          <w:rFonts w:ascii="Times New Roman" w:hAnsi="Times New Roman" w:cs="Times New Roman"/>
+          <w:sz w:val="28"/>
+          <w:szCs w:val="28"/>
+        </w:rPr>
+      </w:pPr>
+    </w:p>
+    <w:p>
+      <w:pPr>
+        <w:autoSpaceDE w:val="0"/>
+        <w:autoSpaceDN w:val="0"/>
+        <w:adjustRightInd w:val="0"/>
+        <w:spacing w:after="0" w:line="360" w:lineRule="auto"/>
+        <w:jc w:val="both"/>
+        <w:rPr>
+          <w:rFonts w:ascii="Times New Roman" w:hAnsi="Times New Roman" w:cs="Times New Roman"/>
+          <w:sz w:val="28"/>
+          <w:szCs w:val="28"/>
+        </w:rPr>
+      </w:pPr>
+    </w:p>
+    <w:p>
+      <w:pPr>
+        <w:autoSpaceDE w:val="0"/>
+        <w:autoSpaceDN w:val="0"/>
+        <w:adjustRightInd w:val="0"/>
+        <w:spacing w:after="0" w:line="360" w:lineRule="auto"/>
+        <w:jc w:val="both"/>
+        <w:rPr>
+          <w:rFonts w:ascii="Times New Roman" w:hAnsi="Times New Roman" w:cs="Times New Roman"/>
+          <w:sz w:val="28"/>
+          <w:szCs w:val="28"/>
+        </w:rPr>
+      </w:pPr>
+    </w:p>
+    <w:p>
+      <w:pPr>
+        <w:autoSpaceDE w:val="0"/>
+        <w:autoSpaceDN w:val="0"/>
+        <w:adjustRightInd w:val="0"/>
+        <w:spacing w:after="0" w:line="360" w:lineRule="auto"/>
+        <w:jc w:val="both"/>
+        <w:rPr>
+          <w:rFonts w:ascii="Times New Roman" w:hAnsi="Times New Roman" w:cs="Times New Roman"/>
+          <w:sz w:val="28"/>
+          <w:szCs w:val="28"/>
+        </w:rPr>
+      </w:pPr>
+    </w:p>
+    <w:p>
+      <w:pPr>
+        <w:autoSpaceDE w:val="0"/>
+        <w:autoSpaceDN w:val="0"/>
+        <w:adjustRightInd w:val="0"/>
+        <w:spacing w:after="0" w:line="360" w:lineRule="auto"/>
+        <w:jc w:val="both"/>
+        <w:rPr>
+          <w:rFonts w:ascii="Times New Roman" w:hAnsi="Times New Roman" w:cs="Times New Roman"/>
+          <w:sz w:val="28"/>
+          <w:szCs w:val="28"/>
+        </w:rPr>
+      </w:pPr>
+    </w:p>
+    <w:p>
+      <w:pPr>
+        <w:autoSpaceDE w:val="0"/>
+        <w:autoSpaceDN w:val="0"/>
+        <w:adjustRightInd w:val="0"/>
+        <w:spacing w:after="0" w:line="360" w:lineRule="auto"/>
+        <w:jc w:val="both"/>
+        <w:rPr>
+          <w:rFonts w:ascii="Times New Roman" w:hAnsi="Times New Roman" w:cs="Times New Roman"/>
+          <w:sz w:val="28"/>
+          <w:szCs w:val="28"/>
+        </w:rPr>
+      </w:pPr>
+    </w:p>
+    <w:p>
+      <w:pPr>
+        <w:autoSpaceDE w:val="0"/>
+        <w:autoSpaceDN w:val="0"/>
+        <w:adjustRightInd w:val="0"/>
+        <w:spacing w:after="0" w:line="360" w:lineRule="auto"/>
+        <w:jc w:val="both"/>
+        <w:rPr>
+          <w:rFonts w:ascii="Times New Roman" w:hAnsi="Times New Roman" w:cs="Times New Roman"/>
+          <w:sz w:val="28"/>
+          <w:szCs w:val="28"/>
+        </w:rPr>
+      </w:pPr>
+    </w:p>
+    <w:p>
+      <w:pPr>
+        <w:autoSpaceDE w:val="0"/>
+        <w:autoSpaceDN w:val="0"/>
+        <w:adjustRightInd w:val="0"/>
+        <w:spacing w:after="0" w:line="360" w:lineRule="auto"/>
+        <w:jc w:val="both"/>
+        <w:rPr>
+          <w:rFonts w:ascii="Times New Roman" w:hAnsi="Times New Roman" w:cs="Times New Roman"/>
+          <w:sz w:val="28"/>
+          <w:szCs w:val="28"/>
+        </w:rPr>
+      </w:pPr>
+    </w:p>
+    <w:p>
+      <w:pPr>
+        <w:autoSpaceDE w:val="0"/>
+        <w:autoSpaceDN w:val="0"/>
+        <w:adjustRightInd w:val="0"/>
+        <w:spacing w:after="0" w:line="360" w:lineRule="auto"/>
+        <w:jc w:val="both"/>
+        <w:rPr>
+          <w:rFonts w:ascii="Times New Roman" w:hAnsi="Times New Roman" w:cs="Times New Roman"/>
+          <w:sz w:val="28"/>
+          <w:szCs w:val="28"/>
+        </w:rPr>
+      </w:pPr>
+    </w:p>
+    <w:p>
+      <w:pPr>
+        <w:autoSpaceDE w:val="0"/>
+        <w:autoSpaceDN w:val="0"/>
+        <w:adjustRightInd w:val="0"/>
+        <w:spacing w:after="0" w:line="360" w:lineRule="auto"/>
+        <w:jc w:val="both"/>
+        <w:rPr>
+          <w:rFonts w:ascii="Times New Roman" w:hAnsi="Times New Roman" w:cs="Times New Roman"/>
+          <w:sz w:val="28"/>
+          <w:szCs w:val="28"/>
+        </w:rPr>
+      </w:pPr>
+    </w:p>
+    <w:p>
+      <w:pPr>
+        <w:autoSpaceDE w:val="0"/>
+        <w:autoSpaceDN w:val="0"/>
+        <w:adjustRightInd w:val="0"/>
+        <w:spacing w:after="0" w:line="360" w:lineRule="auto"/>
+        <w:jc w:val="both"/>
+        <w:rPr>
+          <w:rFonts w:ascii="Times New Roman" w:hAnsi="Times New Roman" w:cs="Times New Roman"/>
+          <w:sz w:val="28"/>
+          <w:szCs w:val="28"/>
+        </w:rPr>
+      </w:pPr>
+    </w:p>
+    <w:p>
+      <w:pPr>
+        <w:autoSpaceDE w:val="0"/>
+        <w:autoSpaceDN w:val="0"/>
+        <w:adjustRightInd w:val="0"/>
+        <w:spacing w:after="0" w:line="360" w:lineRule="auto"/>
+        <w:jc w:val="both"/>
+        <w:rPr>
+          <w:rFonts w:ascii="Times New Roman" w:hAnsi="Times New Roman" w:cs="Times New Roman"/>
+          <w:sz w:val="28"/>
+          <w:szCs w:val="28"/>
+        </w:rPr>
+      </w:pPr>
+    </w:p>
+    <w:p>
+      <w:pPr>
+        <w:autoSpaceDE w:val="0"/>
+        <w:autoSpaceDN w:val="0"/>
+        <w:adjustRightInd w:val="0"/>
+        <w:spacing w:after="0" w:line="360" w:lineRule="auto"/>
+        <w:jc w:val="both"/>
+        <w:rPr>
+          <w:rFonts w:ascii="Times New Roman" w:hAnsi="Times New Roman" w:cs="Times New Roman"/>
+          <w:sz w:val="28"/>
+          <w:szCs w:val="28"/>
+        </w:rPr>
+      </w:pPr>
+    </w:p>
+    <w:p>
+      <w:pPr>
+        <w:autoSpaceDE w:val="0"/>
+        <w:autoSpaceDN w:val="0"/>
+        <w:adjustRightInd w:val="0"/>
+        <w:spacing w:after="0" w:line="360" w:lineRule="auto"/>
+        <w:jc w:val="both"/>
+        <w:rPr>
+          <w:rFonts w:ascii="Times New Roman" w:hAnsi="Times New Roman" w:cs="Times New Roman"/>
+          <w:sz w:val="28"/>
+          <w:szCs w:val="28"/>
+        </w:rPr>
+      </w:pPr>
+    </w:p>
+    <w:p>
+      <w:pPr>
+        <w:autoSpaceDE w:val="0"/>
+        <w:autoSpaceDN w:val="0"/>
+        <w:adjustRightInd w:val="0"/>
+        <w:spacing w:after="0" w:line="360" w:lineRule="auto"/>
+        <w:jc w:val="both"/>
+        <w:rPr>
+          <w:rFonts w:ascii="Times New Roman" w:hAnsi="Times New Roman" w:cs="Times New Roman"/>
+          <w:sz w:val="28"/>
+          <w:szCs w:val="28"/>
+        </w:rPr>
+      </w:pPr>
+    </w:p>
+    <w:p>
+      <w:pPr>
+        <w:autoSpaceDE w:val="0"/>
+        <w:autoSpaceDN w:val="0"/>
+        <w:adjustRightInd w:val="0"/>
+        <w:spacing w:after="0" w:line="360" w:lineRule="auto"/>
+        <w:jc w:val="both"/>
+        <w:rPr>
+          <w:rFonts w:ascii="Times New Roman" w:hAnsi="Times New Roman" w:cs="Times New Roman"/>
+          <w:sz w:val="28"/>
+          <w:szCs w:val="28"/>
+        </w:rPr>
+      </w:pPr>
+    </w:p>
+    <w:p>
+      <w:pPr>
+        <w:autoSpaceDE w:val="0"/>
+        <w:autoSpaceDN w:val="0"/>
+        <w:adjustRightInd w:val="0"/>
+        <w:spacing w:after="0" w:line="360" w:lineRule="auto"/>
+        <w:jc w:val="both"/>
+        <w:rPr>
+          <w:rFonts w:ascii="Times New Roman" w:hAnsi="Times New Roman" w:cs="Times New Roman"/>
+          <w:sz w:val="28"/>
+          <w:szCs w:val="28"/>
+        </w:rPr>
+      </w:pPr>
+    </w:p>
+    <w:p>
+      <w:pPr>
+        <w:autoSpaceDE w:val="0"/>
+        <w:autoSpaceDN w:val="0"/>
+        <w:adjustRightInd w:val="0"/>
+        <w:spacing w:after="0" w:line="360" w:lineRule="auto"/>
+        <w:jc w:val="both"/>
+        <w:rPr>
+          <w:rFonts w:ascii="Times New Roman" w:hAnsi="Times New Roman" w:cs="Times New Roman"/>
+          <w:sz w:val="28"/>
+          <w:szCs w:val="28"/>
+        </w:rPr>
+      </w:pPr>
+    </w:p>
+    <w:p>
+      <w:pPr>
+        <w:autoSpaceDE w:val="0"/>
+        <w:autoSpaceDN w:val="0"/>
+        <w:adjustRightInd w:val="0"/>
+        <w:spacing w:after="0" w:line="360" w:lineRule="auto"/>
+        <w:jc w:val="both"/>
+        <w:rPr>
+          <w:rFonts w:ascii="Times New Roman" w:hAnsi="Times New Roman" w:cs="Times New Roman"/>
+          <w:sz w:val="28"/>
+          <w:szCs w:val="28"/>
+        </w:rPr>
+      </w:pPr>
+    </w:p>
+    <w:p>
+      <w:pPr>
+        <w:autoSpaceDE w:val="0"/>
+        <w:autoSpaceDN w:val="0"/>
+        <w:adjustRightInd w:val="0"/>
+        <w:spacing w:after="0" w:line="360" w:lineRule="auto"/>
+        <w:jc w:val="both"/>
+        <w:rPr>
+          <w:rFonts w:ascii="Times New Roman" w:hAnsi="Times New Roman" w:cs="Times New Roman"/>
+          <w:sz w:val="28"/>
+          <w:szCs w:val="28"/>
+        </w:rPr>
+      </w:pPr>
+    </w:p>
+    <w:p>
+      <w:pPr>
+        <w:autoSpaceDE w:val="0"/>
+        <w:autoSpaceDN w:val="0"/>
+        <w:adjustRightInd w:val="0"/>
+        <w:spacing w:after="0" w:line="360" w:lineRule="auto"/>
+        <w:jc w:val="both"/>
+        <w:rPr>
+          <w:rFonts w:ascii="Times New Roman" w:hAnsi="Times New Roman" w:cs="Times New Roman"/>
+          <w:sz w:val="28"/>
+          <w:szCs w:val="28"/>
+        </w:rPr>
+      </w:pPr>
+    </w:p>
+    <w:p>
+      <w:pPr>
+        <w:autoSpaceDE w:val="0"/>
+        <w:autoSpaceDN w:val="0"/>
+        <w:adjustRightInd w:val="0"/>
+        <w:spacing w:after="0" w:line="360" w:lineRule="auto"/>
+        <w:jc w:val="both"/>
+        <w:rPr>
+          <w:rFonts w:ascii="Times New Roman" w:hAnsi="Times New Roman" w:cs="Times New Roman"/>
+          <w:sz w:val="28"/>
+          <w:szCs w:val="28"/>
+        </w:rPr>
+      </w:pPr>
+    </w:p>
+    <w:p>
+      <w:pPr>
+        <w:autoSpaceDE w:val="0"/>
+        <w:autoSpaceDN w:val="0"/>
+        <w:adjustRightInd w:val="0"/>
+        <w:spacing w:after="0" w:line="360" w:lineRule="auto"/>
+        <w:jc w:val="both"/>
+        <w:rPr>
+          <w:rFonts w:ascii="Times New Roman" w:hAnsi="Times New Roman" w:cs="Times New Roman"/>
+          <w:sz w:val="28"/>
+          <w:szCs w:val="28"/>
+        </w:rPr>
+      </w:pPr>
+    </w:p>
+    <w:p>
+      <w:pPr>
+        <w:autoSpaceDE w:val="0"/>
+        <w:autoSpaceDN w:val="0"/>
+        <w:adjustRightInd w:val="0"/>
+        <w:spacing w:after="0" w:line="360" w:lineRule="auto"/>
+        <w:jc w:val="both"/>
+        <w:rPr>
+          <w:rFonts w:ascii="Times New Roman" w:hAnsi="Times New Roman" w:cs="Times New Roman"/>
+          <w:sz w:val="28"/>
+          <w:szCs w:val="28"/>
+        </w:rPr>
+      </w:pPr>
+    </w:p>
+    <w:p>
+      <w:pPr>
+        <w:autoSpaceDE w:val="0"/>
+        <w:autoSpaceDN w:val="0"/>
+        <w:adjustRightInd w:val="0"/>
+        <w:spacing w:after="0" w:line="360" w:lineRule="auto"/>
+        <w:jc w:val="both"/>
+        <w:rPr>
+          <w:rFonts w:ascii="Times New Roman" w:hAnsi="Times New Roman" w:cs="Times New Roman"/>
+          <w:sz w:val="28"/>
+          <w:szCs w:val="28"/>
+        </w:rPr>
+      </w:pPr>
+    </w:p>
+    <w:p>
+      <w:pPr>
+        <w:autoSpaceDE w:val="0"/>
+        <w:autoSpaceDN w:val="0"/>
+        <w:adjustRightInd w:val="0"/>
+        <w:spacing w:after="0" w:line="360" w:lineRule="auto"/>
+        <w:jc w:val="both"/>
+        <w:rPr>
+          <w:rFonts w:ascii="Times New Roman" w:hAnsi="Times New Roman" w:cs="Times New Roman"/>
+          <w:sz w:val="28"/>
+          <w:szCs w:val="28"/>
+        </w:rPr>
+      </w:pPr>
+    </w:p>
+    <w:p>
+      <w:pPr>
+        <w:autoSpaceDE w:val="0"/>
+        <w:autoSpaceDN w:val="0"/>
+        <w:adjustRightInd w:val="0"/>
+        <w:spacing w:after="0" w:line="360" w:lineRule="auto"/>
+        <w:jc w:val="both"/>
+        <w:rPr>
+          <w:rFonts w:ascii="Times New Roman" w:hAnsi="Times New Roman" w:cs="Times New Roman"/>
+          <w:sz w:val="28"/>
+          <w:szCs w:val="28"/>
+        </w:rPr>
+      </w:pPr>
+    </w:p>
+    <w:p>
+      <w:pPr>
+        <w:autoSpaceDE w:val="0"/>
+        <w:autoSpaceDN w:val="0"/>
+        <w:adjustRightInd w:val="0"/>
+        <w:spacing w:after="0" w:line="360" w:lineRule="auto"/>
+        <w:jc w:val="both"/>
+        <w:rPr>
+          <w:rFonts w:ascii="Times New Roman" w:hAnsi="Times New Roman" w:cs="Times New Roman"/>
+          <w:sz w:val="28"/>
+          <w:szCs w:val="28"/>
+        </w:rPr>
+      </w:pPr>
+    </w:p>
+    <w:p>
+      <w:pPr>
+        <w:autoSpaceDE w:val="0"/>
+        <w:autoSpaceDN w:val="0"/>
+        <w:adjustRightInd w:val="0"/>
+        <w:spacing w:after="0" w:line="360" w:lineRule="auto"/>
+        <w:jc w:val="both"/>
+        <w:rPr>
+          <w:rFonts w:ascii="Times New Roman" w:hAnsi="Times New Roman" w:cs="Times New Roman"/>
+          <w:sz w:val="28"/>
+          <w:szCs w:val="28"/>
+        </w:rPr>
+      </w:pPr>
+    </w:p>
+    <w:p>
+      <w:pPr>
+        <w:autoSpaceDE w:val="0"/>
+        <w:autoSpaceDN w:val="0"/>
+        <w:adjustRightInd w:val="0"/>
+        <w:spacing w:after="0" w:line="360" w:lineRule="auto"/>
+        <w:jc w:val="both"/>
+        <w:rPr>
+          <w:rFonts w:ascii="Times New Roman" w:hAnsi="Times New Roman" w:cs="Times New Roman"/>
+          <w:sz w:val="28"/>
+          <w:szCs w:val="28"/>
+        </w:rPr>
+      </w:pPr>
+    </w:p>
+    <w:p>
+      <w:pPr>
+        <w:autoSpaceDE w:val="0"/>
+        <w:autoSpaceDN w:val="0"/>
+        <w:adjustRightInd w:val="0"/>
+        <w:spacing w:after="0" w:line="360" w:lineRule="auto"/>
+        <w:jc w:val="both"/>
+        <w:rPr>
+          <w:rFonts w:ascii="Times New Roman" w:hAnsi="Times New Roman" w:cs="Times New Roman"/>
+          <w:sz w:val="28"/>
+          <w:szCs w:val="28"/>
+        </w:rPr>
+      </w:pPr>
+    </w:p>
+    <w:p>
+      <w:pPr>
+        <w:autoSpaceDE w:val="0"/>
+        <w:autoSpaceDN w:val="0"/>
+        <w:adjustRightInd w:val="0"/>
+        <w:spacing w:after="0" w:line="360" w:lineRule="auto"/>
+        <w:jc w:val="both"/>
+        <w:rPr>
+          <w:rFonts w:ascii="Times New Roman" w:hAnsi="Times New Roman" w:cs="Times New Roman"/>
+          <w:sz w:val="28"/>
+          <w:szCs w:val="28"/>
+        </w:rPr>
+      </w:pPr>
+    </w:p>
+    <w:p>
+      <w:pPr>
+        <w:autoSpaceDE w:val="0"/>
+        <w:autoSpaceDN w:val="0"/>
+        <w:adjustRightInd w:val="0"/>
+        <w:spacing w:after="0" w:line="360" w:lineRule="auto"/>
+        <w:jc w:val="both"/>
+        <w:rPr>
+          <w:rFonts w:ascii="Times New Roman" w:hAnsi="Times New Roman" w:cs="Times New Roman"/>
+          <w:sz w:val="28"/>
+          <w:szCs w:val="28"/>
+        </w:rPr>
+      </w:pPr>
+    </w:p>
+    <w:p>
+      <w:pPr>
+        <w:autoSpaceDE w:val="0"/>
+        <w:autoSpaceDN w:val="0"/>
+        <w:adjustRightInd w:val="0"/>
+        <w:spacing w:after="0" w:line="360" w:lineRule="auto"/>
+        <w:jc w:val="both"/>
+        <w:rPr>
+          <w:rFonts w:ascii="Times New Roman" w:hAnsi="Times New Roman" w:cs="Times New Roman"/>
+          <w:sz w:val="28"/>
+          <w:szCs w:val="28"/>
+        </w:rPr>
+      </w:pPr>
+    </w:p>
+    <w:p>
+      <w:pPr>
+        <w:autoSpaceDE w:val="0"/>
+        <w:autoSpaceDN w:val="0"/>
+        <w:adjustRightInd w:val="0"/>
+        <w:spacing w:after="0" w:line="360" w:lineRule="auto"/>
+        <w:jc w:val="both"/>
+        <w:rPr>
+          <w:rFonts w:ascii="Times New Roman" w:hAnsi="Times New Roman" w:cs="Times New Roman"/>
+          <w:sz w:val="28"/>
+          <w:szCs w:val="28"/>
+        </w:rPr>
+      </w:pPr>
+    </w:p>
+    <w:p>
+      <w:pPr>
+        <w:autoSpaceDE w:val="0"/>
+        <w:autoSpaceDN w:val="0"/>
+        <w:adjustRightInd w:val="0"/>
+        <w:spacing w:after="0" w:line="360" w:lineRule="auto"/>
+        <w:jc w:val="both"/>
+        <w:rPr>
+          <w:rFonts w:ascii="Times New Roman" w:hAnsi="Times New Roman" w:cs="Times New Roman"/>
+          <w:sz w:val="28"/>
+          <w:szCs w:val="28"/>
+        </w:rPr>
+      </w:pPr>
+    </w:p>
+    <w:p>
+      <w:pPr>
+        <w:autoSpaceDE w:val="0"/>
+        <w:autoSpaceDN w:val="0"/>
+        <w:adjustRightInd w:val="0"/>
+        <w:spacing w:after="0" w:line="360" w:lineRule="auto"/>
+        <w:jc w:val="both"/>
+        <w:rPr>
+          <w:rFonts w:ascii="Times New Roman" w:hAnsi="Times New Roman" w:cs="Times New Roman"/>
+          <w:sz w:val="28"/>
+          <w:szCs w:val="28"/>
+        </w:rPr>
+      </w:pPr>
+    </w:p>
+    <w:p>
+      <w:pPr>
+        <w:autoSpaceDE w:val="0"/>
+        <w:autoSpaceDN w:val="0"/>
+        <w:adjustRightInd w:val="0"/>
+        <w:spacing w:after="0" w:line="360" w:lineRule="auto"/>
+        <w:jc w:val="both"/>
+        <w:rPr>
+          <w:rFonts w:ascii="Times New Roman" w:hAnsi="Times New Roman" w:cs="Times New Roman"/>
+          <w:sz w:val="28"/>
+          <w:szCs w:val="28"/>
+        </w:rPr>
+      </w:pPr>
+    </w:p>
+    <w:p>
+      <w:pPr>
+        <w:autoSpaceDE w:val="0"/>
+        <w:autoSpaceDN w:val="0"/>
+        <w:adjustRightInd w:val="0"/>
+        <w:spacing w:after="0" w:line="360" w:lineRule="auto"/>
+        <w:jc w:val="both"/>
+        <w:rPr>
+          <w:rFonts w:ascii="Times New Roman" w:hAnsi="Times New Roman" w:cs="Times New Roman"/>
+          <w:sz w:val="28"/>
+          <w:szCs w:val="28"/>
+        </w:rPr>
+      </w:pPr>
+    </w:p>
+    <w:p>
+      <w:pPr>
+        <w:autoSpaceDE w:val="0"/>
+        <w:autoSpaceDN w:val="0"/>
+        <w:adjustRightInd w:val="0"/>
+        <w:spacing w:after="0" w:line="360" w:lineRule="auto"/>
+        <w:jc w:val="both"/>
+        <w:rPr>
+          <w:rFonts w:ascii="Times New Roman" w:hAnsi="Times New Roman" w:cs="Times New Roman"/>
+          <w:sz w:val="28"/>
+          <w:szCs w:val="28"/>
+        </w:rPr>
+      </w:pPr>
+    </w:p>
+    <w:p>
+      <w:pPr>
+        <w:autoSpaceDE w:val="0"/>
+        <w:autoSpaceDN w:val="0"/>
+        <w:adjustRightInd w:val="0"/>
+        <w:spacing w:after="0" w:line="360" w:lineRule="auto"/>
+        <w:jc w:val="both"/>
+        <w:rPr>
+          <w:rFonts w:ascii="Times New Roman" w:hAnsi="Times New Roman" w:cs="Times New Roman"/>
+          <w:sz w:val="28"/>
+          <w:szCs w:val="28"/>
+        </w:rPr>
+      </w:pPr>
+    </w:p>
+    <w:p>
+      <w:pPr>
+        <w:autoSpaceDE w:val="0"/>
+        <w:autoSpaceDN w:val="0"/>
+        <w:adjustRightInd w:val="0"/>
+        <w:spacing w:after="0" w:line="360" w:lineRule="auto"/>
+        <w:jc w:val="both"/>
+        <w:rPr>
+          <w:rFonts w:ascii="Times New Roman" w:hAnsi="Times New Roman" w:cs="Times New Roman"/>
+          <w:sz w:val="28"/>
+          <w:szCs w:val="28"/>
+        </w:rPr>
+      </w:pPr>
+    </w:p>
+    <w:p>
+      <w:pPr>
+        <w:autoSpaceDE w:val="0"/>
+        <w:autoSpaceDN w:val="0"/>
+        <w:adjustRightInd w:val="0"/>
+        <w:spacing w:after="0" w:line="360" w:lineRule="auto"/>
+        <w:jc w:val="both"/>
+        <w:rPr>
+          <w:rFonts w:ascii="Times New Roman" w:hAnsi="Times New Roman" w:cs="Times New Roman"/>
+          <w:sz w:val="28"/>
+          <w:szCs w:val="28"/>
+        </w:rPr>
+      </w:pPr>
+    </w:p>
+    <w:p>
+      <w:pPr>
+        <w:autoSpaceDE w:val="0"/>
+        <w:autoSpaceDN w:val="0"/>
+        <w:adjustRightInd w:val="0"/>
+        <w:spacing w:after="0" w:line="360" w:lineRule="auto"/>
+        <w:jc w:val="both"/>
+        <w:rPr>
+          <w:rFonts w:ascii="Times New Roman" w:hAnsi="Times New Roman" w:cs="Times New Roman"/>
+          <w:sz w:val="28"/>
+          <w:szCs w:val="28"/>
+        </w:rPr>
+      </w:pPr>
+    </w:p>
+    <w:p>
+      <w:pPr>
+        <w:autoSpaceDE w:val="0"/>
+        <w:autoSpaceDN w:val="0"/>
+        <w:adjustRightInd w:val="0"/>
+        <w:spacing w:after="0" w:line="360" w:lineRule="auto"/>
+        <w:jc w:val="both"/>
+        <w:rPr>
+          <w:rFonts w:ascii="Times New Roman" w:hAnsi="Times New Roman" w:cs="Times New Roman"/>
+          <w:sz w:val="28"/>
+          <w:szCs w:val="28"/>
+        </w:rPr>
+      </w:pPr>
+    </w:p>
+    <w:p>
+      <w:pPr>
+        <w:autoSpaceDE w:val="0"/>
+        <w:autoSpaceDN w:val="0"/>
+        <w:adjustRightInd w:val="0"/>
+        <w:spacing w:after="0" w:line="360" w:lineRule="auto"/>
+        <w:jc w:val="both"/>
+        <w:rPr>
+          <w:rFonts w:ascii="Times New Roman" w:hAnsi="Times New Roman" w:cs="Times New Roman"/>
+          <w:sz w:val="28"/>
+          <w:szCs w:val="28"/>
+        </w:rPr>
+      </w:pPr>
+    </w:p>
+    <w:p>
+      <w:pPr>
+        <w:autoSpaceDE w:val="0"/>
+        <w:autoSpaceDN w:val="0"/>
+        <w:adjustRightInd w:val="0"/>
+        <w:spacing w:after="0" w:line="360" w:lineRule="auto"/>
+        <w:jc w:val="both"/>
+        <w:rPr>
+          <w:rFonts w:ascii="Times New Roman" w:hAnsi="Times New Roman" w:cs="Times New Roman"/>
+          <w:sz w:val="28"/>
+          <w:szCs w:val="28"/>
+        </w:rPr>
+      </w:pPr>
+    </w:p>
+    <w:p>
+      <w:pPr>
+        <w:autoSpaceDE w:val="0"/>
+        <w:autoSpaceDN w:val="0"/>
+        <w:adjustRightInd w:val="0"/>
+        <w:spacing w:after="0" w:line="360" w:lineRule="auto"/>
+        <w:jc w:val="both"/>
+        <w:rPr>
+          <w:rFonts w:ascii="Times New Roman" w:hAnsi="Times New Roman" w:cs="Times New Roman"/>
+          <w:sz w:val="28"/>
+          <w:szCs w:val="28"/>
+        </w:rPr>
+      </w:pPr>
+    </w:p>
+    <w:p>
+      <w:pPr>
+        <w:autoSpaceDE w:val="0"/>
+        <w:autoSpaceDN w:val="0"/>
+        <w:adjustRightInd w:val="0"/>
+        <w:spacing w:after="0" w:line="360" w:lineRule="auto"/>
+        <w:jc w:val="both"/>
+        <w:rPr>
+          <w:rFonts w:ascii="Times New Roman" w:hAnsi="Times New Roman" w:cs="Times New Roman"/>
+          <w:sz w:val="28"/>
+          <w:szCs w:val="28"/>
+        </w:rPr>
+      </w:pPr>
+    </w:p>
+    <w:p>
+      <w:pPr>
+        <w:autoSpaceDE w:val="0"/>
+        <w:autoSpaceDN w:val="0"/>
+        <w:adjustRightInd w:val="0"/>
+        <w:spacing w:after="0" w:line="360" w:lineRule="auto"/>
+        <w:jc w:val="both"/>
+        <w:rPr>
+          <w:rFonts w:ascii="Times New Roman" w:hAnsi="Times New Roman" w:cs="Times New Roman"/>
+          <w:sz w:val="28"/>
+          <w:szCs w:val="28"/>
+        </w:rPr>
+      </w:pPr>
+    </w:p>
+    <w:p>
+      <w:pPr>
+        <w:autoSpaceDE w:val="0"/>
+        <w:autoSpaceDN w:val="0"/>
+        <w:adjustRightInd w:val="0"/>
+        <w:spacing w:after="0" w:line="360" w:lineRule="auto"/>
+        <w:jc w:val="both"/>
+        <w:rPr>
+          <w:rFonts w:ascii="Times New Roman" w:hAnsi="Times New Roman" w:cs="Times New Roman"/>
+          <w:sz w:val="28"/>
+          <w:szCs w:val="28"/>
+        </w:rPr>
+      </w:pPr>
+    </w:p>
+    <w:p>
+      <w:pPr>
+        <w:autoSpaceDE w:val="0"/>
+        <w:autoSpaceDN w:val="0"/>
+        <w:adjustRightInd w:val="0"/>
+        <w:spacing w:after="0" w:line="360" w:lineRule="auto"/>
+        <w:jc w:val="both"/>
+        <w:rPr>
+          <w:rFonts w:ascii="Times New Roman" w:hAnsi="Times New Roman" w:cs="Times New Roman"/>
+          <w:sz w:val="28"/>
+          <w:szCs w:val="28"/>
+        </w:rPr>
+      </w:pPr>
+    </w:p>
+    <w:p>
+      <w:pPr>
+        <w:autoSpaceDE w:val="0"/>
+        <w:autoSpaceDN w:val="0"/>
+        <w:adjustRightInd w:val="0"/>
+        <w:spacing w:after="0" w:line="360" w:lineRule="auto"/>
+        <w:jc w:val="both"/>
+        <w:rPr>
+          <w:rFonts w:ascii="Times New Roman" w:hAnsi="Times New Roman" w:cs="Times New Roman"/>
+          <w:sz w:val="28"/>
+          <w:szCs w:val="28"/>
+        </w:rPr>
+      </w:pPr>
+    </w:p>
+    <w:p>
+      <w:pPr>
+        <w:autoSpaceDE w:val="0"/>
+        <w:autoSpaceDN w:val="0"/>
+        <w:adjustRightInd w:val="0"/>
+        <w:spacing w:after="0" w:line="360" w:lineRule="auto"/>
+        <w:jc w:val="both"/>
+        <w:rPr>
+          <w:rFonts w:ascii="Times New Roman" w:hAnsi="Times New Roman" w:cs="Times New Roman"/>
+          <w:sz w:val="28"/>
+          <w:szCs w:val="28"/>
+        </w:rPr>
+      </w:pPr>
+    </w:p>
+    <w:p>
+      <w:pPr>
+        <w:autoSpaceDE w:val="0"/>
+        <w:autoSpaceDN w:val="0"/>
+        <w:adjustRightInd w:val="0"/>
+        <w:spacing w:after="0" w:line="360" w:lineRule="auto"/>
+        <w:jc w:val="both"/>
+        <w:rPr>
+          <w:rFonts w:ascii="Times New Roman" w:hAnsi="Times New Roman" w:cs="Times New Roman"/>
+          <w:sz w:val="28"/>
+          <w:szCs w:val="28"/>
+        </w:rPr>
+      </w:pPr>
+    </w:p>
+    <w:p>
+      <w:pPr>
+        <w:autoSpaceDE w:val="0"/>
+        <w:autoSpaceDN w:val="0"/>
+        <w:adjustRightInd w:val="0"/>
+        <w:spacing w:after="0" w:line="360" w:lineRule="auto"/>
+        <w:jc w:val="both"/>
+        <w:rPr>
+          <w:rFonts w:ascii="Times New Roman" w:hAnsi="Times New Roman" w:cs="Times New Roman"/>
+          <w:sz w:val="28"/>
+          <w:szCs w:val="28"/>
+        </w:rPr>
+      </w:pPr>
+    </w:p>
+    <w:p>
+      <w:pPr>
+        <w:autoSpaceDE w:val="0"/>
+        <w:autoSpaceDN w:val="0"/>
+        <w:adjustRightInd w:val="0"/>
+        <w:spacing w:after="0" w:line="360" w:lineRule="auto"/>
+        <w:jc w:val="both"/>
+        <w:rPr>
+          <w:rFonts w:ascii="Times New Roman" w:hAnsi="Times New Roman" w:cs="Times New Roman"/>
+          <w:sz w:val="28"/>
+          <w:szCs w:val="28"/>
+        </w:rPr>
+      </w:pPr>
+    </w:p>
+    <w:p>
+      <w:pPr>
+        <w:autoSpaceDE w:val="0"/>
+        <w:autoSpaceDN w:val="0"/>
+        <w:adjustRightInd w:val="0"/>
+        <w:spacing w:after="0" w:line="360" w:lineRule="auto"/>
+        <w:jc w:val="both"/>
+        <w:rPr>
+          <w:rFonts w:ascii="Times New Roman" w:hAnsi="Times New Roman" w:cs="Times New Roman"/>
+          <w:sz w:val="28"/>
+          <w:szCs w:val="28"/>
+        </w:rPr>
+      </w:pPr>
+    </w:p>
+    <w:p>
+      <w:pPr>
+        <w:autoSpaceDE w:val="0"/>
+        <w:autoSpaceDN w:val="0"/>
+        <w:adjustRightInd w:val="0"/>
+        <w:spacing w:after="0" w:line="360" w:lineRule="auto"/>
+        <w:jc w:val="both"/>
+        <w:rPr>
+          <w:rFonts w:ascii="Times New Roman" w:hAnsi="Times New Roman" w:cs="Times New Roman"/>
+          <w:sz w:val="28"/>
+          <w:szCs w:val="28"/>
+        </w:rPr>
+      </w:pPr>
+    </w:p>
+    <w:p>
+      <w:pPr>
+        <w:autoSpaceDE w:val="0"/>
+        <w:autoSpaceDN w:val="0"/>
+        <w:adjustRightInd w:val="0"/>
+        <w:spacing w:after="0" w:line="360" w:lineRule="auto"/>
+        <w:jc w:val="both"/>
+        <w:rPr>
+          <w:rFonts w:ascii="Times New Roman" w:hAnsi="Times New Roman" w:cs="Times New Roman"/>
+          <w:sz w:val="28"/>
+          <w:szCs w:val="28"/>
+        </w:rPr>
+      </w:pPr>
+    </w:p>
+    <w:p>
+      <w:pPr>
+        <w:autoSpaceDE w:val="0"/>
+        <w:autoSpaceDN w:val="0"/>
+        <w:adjustRightInd w:val="0"/>
+        <w:spacing w:after="0" w:line="360" w:lineRule="auto"/>
+        <w:jc w:val="both"/>
+        <w:rPr>
+          <w:rFonts w:ascii="Times New Roman" w:hAnsi="Times New Roman" w:cs="Times New Roman"/>
+          <w:sz w:val="28"/>
+          <w:szCs w:val="28"/>
+        </w:rPr>
+      </w:pPr>
+    </w:p>
+    <w:p>
+      <w:pPr>
+        <w:autoSpaceDE w:val="0"/>
+        <w:autoSpaceDN w:val="0"/>
+        <w:adjustRightInd w:val="0"/>
+        <w:spacing w:after="0" w:line="360" w:lineRule="auto"/>
+        <w:jc w:val="both"/>
+        <w:rPr>
+          <w:rFonts w:ascii="Times New Roman" w:hAnsi="Times New Roman" w:cs="Times New Roman"/>
+          <w:sz w:val="28"/>
+          <w:szCs w:val="28"/>
+        </w:rPr>
+      </w:pPr>
+    </w:p>
+    <w:p>
+      <w:pPr>
+        <w:autoSpaceDE w:val="0"/>
+        <w:autoSpaceDN w:val="0"/>
+        <w:adjustRightInd w:val="0"/>
+        <w:spacing w:after="0" w:line="360" w:lineRule="auto"/>
+        <w:jc w:val="both"/>
+        <w:rPr>
+          <w:rFonts w:ascii="Times New Roman" w:hAnsi="Times New Roman" w:cs="Times New Roman"/>
+          <w:sz w:val="28"/>
+          <w:szCs w:val="28"/>
+        </w:rPr>
+      </w:pPr>
+    </w:p>
+    <w:p>
+      <w:pPr>
+        <w:autoSpaceDE w:val="0"/>
+        <w:autoSpaceDN w:val="0"/>
+        <w:adjustRightInd w:val="0"/>
+        <w:spacing w:after="0" w:line="360" w:lineRule="auto"/>
+        <w:jc w:val="both"/>
+        <w:rPr>
+          <w:rFonts w:ascii="Times New Roman" w:hAnsi="Times New Roman" w:cs="Times New Roman"/>
+          <w:sz w:val="28"/>
+          <w:szCs w:val="28"/>
+        </w:rPr>
+      </w:pPr>
+    </w:p>
+    <w:p>
+      <w:pPr>
+        <w:autoSpaceDE w:val="0"/>
+        <w:autoSpaceDN w:val="0"/>
+        <w:adjustRightInd w:val="0"/>
+        <w:spacing w:after="0" w:line="360" w:lineRule="auto"/>
+        <w:jc w:val="both"/>
+        <w:rPr>
+          <w:rFonts w:ascii="Times New Roman" w:hAnsi="Times New Roman" w:cs="Times New Roman"/>
+          <w:sz w:val="28"/>
+          <w:szCs w:val="28"/>
+        </w:rPr>
+      </w:pPr>
+    </w:p>
+    <w:p>
+      <w:pPr>
+        <w:autoSpaceDE w:val="0"/>
+        <w:autoSpaceDN w:val="0"/>
+        <w:adjustRightInd w:val="0"/>
+        <w:spacing w:after="0" w:line="360" w:lineRule="auto"/>
+        <w:jc w:val="both"/>
+        <w:rPr>
+          <w:rFonts w:ascii="Times New Roman" w:hAnsi="Times New Roman" w:cs="Times New Roman"/>
+          <w:sz w:val="28"/>
+          <w:szCs w:val="28"/>
+        </w:rPr>
+      </w:pPr>
+    </w:p>
+    <w:p>
+      <w:pPr>
+        <w:autoSpaceDE w:val="0"/>
+        <w:autoSpaceDN w:val="0"/>
+        <w:adjustRightInd w:val="0"/>
+        <w:spacing w:after="0" w:line="360" w:lineRule="auto"/>
+        <w:jc w:val="both"/>
+        <w:rPr>
+          <w:rFonts w:ascii="Times New Roman" w:hAnsi="Times New Roman" w:cs="Times New Roman"/>
+          <w:sz w:val="28"/>
+          <w:szCs w:val="28"/>
+        </w:rPr>
+      </w:pPr>
+    </w:p>
+    <w:p>
+      <w:pPr>
+        <w:autoSpaceDE w:val="0"/>
+        <w:autoSpaceDN w:val="0"/>
+        <w:adjustRightInd w:val="0"/>
+        <w:spacing w:after="0" w:line="360" w:lineRule="auto"/>
+        <w:jc w:val="both"/>
+        <w:rPr>
+          <w:rFonts w:ascii="Times New Roman" w:hAnsi="Times New Roman" w:cs="Times New Roman"/>
+          <w:sz w:val="28"/>
+          <w:szCs w:val="28"/>
+        </w:rPr>
+      </w:pPr>
+    </w:p>
+    <w:p>
+      <w:pPr>
+        <w:autoSpaceDE w:val="0"/>
+        <w:autoSpaceDN w:val="0"/>
+        <w:adjustRightInd w:val="0"/>
+        <w:spacing w:after="0" w:line="360" w:lineRule="auto"/>
+        <w:jc w:val="both"/>
+        <w:rPr>
+          <w:rFonts w:ascii="Times New Roman" w:hAnsi="Times New Roman" w:cs="Times New Roman"/>
+          <w:sz w:val="28"/>
+          <w:szCs w:val="28"/>
+        </w:rPr>
+      </w:pPr>
+    </w:p>
+    <w:p>
+      <w:pPr>
+        <w:autoSpaceDE w:val="0"/>
+        <w:autoSpaceDN w:val="0"/>
+        <w:adjustRightInd w:val="0"/>
+        <w:spacing w:after="0" w:line="360" w:lineRule="auto"/>
+        <w:jc w:val="both"/>
+        <w:rPr>
+          <w:rFonts w:ascii="Times New Roman" w:hAnsi="Times New Roman" w:cs="Times New Roman"/>
+          <w:sz w:val="28"/>
+          <w:szCs w:val="28"/>
+        </w:rPr>
+      </w:pPr>
+    </w:p>
+    <w:p>
+      <w:pPr>
+        <w:autoSpaceDE w:val="0"/>
+        <w:autoSpaceDN w:val="0"/>
+        <w:adjustRightInd w:val="0"/>
+        <w:spacing w:after="0" w:line="360" w:lineRule="auto"/>
+        <w:jc w:val="both"/>
+        <w:rPr>
+          <w:rFonts w:ascii="Times New Roman" w:hAnsi="Times New Roman" w:cs="Times New Roman"/>
+          <w:sz w:val="28"/>
+          <w:szCs w:val="28"/>
+        </w:rPr>
+      </w:pPr>
+    </w:p>
+    <w:p>
+      <w:pPr>
+        <w:autoSpaceDE w:val="0"/>
+        <w:autoSpaceDN w:val="0"/>
+        <w:adjustRightInd w:val="0"/>
+        <w:spacing w:after="0" w:line="360" w:lineRule="auto"/>
+        <w:jc w:val="both"/>
+        <w:rPr>
+          <w:rFonts w:ascii="Times New Roman" w:hAnsi="Times New Roman" w:cs="Times New Roman"/>
+          <w:sz w:val="28"/>
+          <w:szCs w:val="28"/>
+        </w:rPr>
+      </w:pPr>
+    </w:p>
+    <w:p>
+      <w:pPr>
+        <w:autoSpaceDE w:val="0"/>
+        <w:autoSpaceDN w:val="0"/>
+        <w:adjustRightInd w:val="0"/>
+        <w:spacing w:after="0" w:line="360" w:lineRule="auto"/>
+        <w:jc w:val="both"/>
+        <w:rPr>
+          <w:rFonts w:ascii="Times New Roman" w:hAnsi="Times New Roman" w:cs="Times New Roman"/>
+          <w:sz w:val="28"/>
+          <w:szCs w:val="28"/>
+        </w:rPr>
+      </w:pPr>
+    </w:p>
+    <w:p>
+      <w:pPr>
+        <w:autoSpaceDE w:val="0"/>
+        <w:autoSpaceDN w:val="0"/>
+        <w:adjustRightInd w:val="0"/>
+        <w:spacing w:after="0" w:line="360" w:lineRule="auto"/>
+        <w:jc w:val="both"/>
+        <w:rPr>
+          <w:rFonts w:ascii="Times New Roman" w:hAnsi="Times New Roman" w:cs="Times New Roman"/>
+          <w:sz w:val="28"/>
+          <w:szCs w:val="28"/>
+        </w:rPr>
+      </w:pPr>
+    </w:p>
+    <w:p>
+      <w:pPr>
+        <w:autoSpaceDE w:val="0"/>
+        <w:autoSpaceDN w:val="0"/>
+        <w:adjustRightInd w:val="0"/>
+        <w:spacing w:after="0" w:line="360" w:lineRule="auto"/>
+        <w:jc w:val="both"/>
+        <w:rPr>
+          <w:rFonts w:ascii="Times New Roman" w:hAnsi="Times New Roman" w:cs="Times New Roman"/>
+          <w:sz w:val="28"/>
+          <w:szCs w:val="28"/>
+        </w:rPr>
+      </w:pPr>
+    </w:p>
+    <w:p>
+      <w:pPr>
+        <w:autoSpaceDE w:val="0"/>
+        <w:autoSpaceDN w:val="0"/>
+        <w:adjustRightInd w:val="0"/>
+        <w:spacing w:after="0" w:line="360" w:lineRule="auto"/>
+        <w:jc w:val="both"/>
+        <w:rPr>
+          <w:rFonts w:ascii="Times New Roman" w:hAnsi="Times New Roman" w:cs="Times New Roman"/>
+          <w:sz w:val="28"/>
+          <w:szCs w:val="28"/>
+        </w:rPr>
+      </w:pPr>
+    </w:p>
+    <w:p>
+      <w:pPr>
+        <w:autoSpaceDE w:val="0"/>
+        <w:autoSpaceDN w:val="0"/>
+        <w:adjustRightInd w:val="0"/>
+        <w:spacing w:after="0" w:line="360" w:lineRule="auto"/>
+        <w:jc w:val="both"/>
+        <w:rPr>
+          <w:rFonts w:ascii="Times New Roman" w:hAnsi="Times New Roman" w:cs="Times New Roman"/>
+          <w:sz w:val="28"/>
+          <w:szCs w:val="28"/>
+        </w:rPr>
+      </w:pPr>
+    </w:p>
+    <w:p>
+      <w:pPr>
+        <w:autoSpaceDE w:val="0"/>
+        <w:autoSpaceDN w:val="0"/>
+        <w:adjustRightInd w:val="0"/>
+        <w:spacing w:after="0" w:line="360" w:lineRule="auto"/>
+        <w:jc w:val="both"/>
+        <w:rPr>
+          <w:rFonts w:ascii="Times New Roman" w:hAnsi="Times New Roman" w:cs="Times New Roman"/>
+          <w:sz w:val="28"/>
+          <w:szCs w:val="28"/>
+        </w:rPr>
+      </w:pPr>
+    </w:p>
+    <w:p>
+      <w:pPr>
+        <w:autoSpaceDE w:val="0"/>
+        <w:autoSpaceDN w:val="0"/>
+        <w:adjustRightInd w:val="0"/>
+        <w:spacing w:after="0" w:line="360" w:lineRule="auto"/>
+        <w:jc w:val="both"/>
+        <w:rPr>
+          <w:rFonts w:ascii="Times New Roman" w:hAnsi="Times New Roman" w:cs="Times New Roman"/>
+          <w:sz w:val="28"/>
+          <w:szCs w:val="28"/>
+        </w:rPr>
+      </w:pPr>
+    </w:p>
+    <w:p>
+      <w:pPr>
+        <w:autoSpaceDE w:val="0"/>
+        <w:autoSpaceDN w:val="0"/>
+        <w:adjustRightInd w:val="0"/>
+        <w:spacing w:after="0" w:line="360" w:lineRule="auto"/>
+        <w:jc w:val="both"/>
+        <w:rPr>
+          <w:rFonts w:ascii="Times New Roman" w:hAnsi="Times New Roman" w:cs="Times New Roman"/>
+          <w:sz w:val="28"/>
+          <w:szCs w:val="28"/>
+        </w:rPr>
+      </w:pPr>
+    </w:p>
+    <w:p>
+      <w:pPr>
+        <w:autoSpaceDE w:val="0"/>
+        <w:autoSpaceDN w:val="0"/>
+        <w:adjustRightInd w:val="0"/>
+        <w:spacing w:after="0" w:line="360" w:lineRule="auto"/>
+        <w:jc w:val="both"/>
+        <w:rPr>
+          <w:rFonts w:ascii="Times New Roman" w:hAnsi="Times New Roman" w:cs="Times New Roman"/>
+          <w:sz w:val="28"/>
+          <w:szCs w:val="28"/>
+        </w:rPr>
+      </w:pPr>
+    </w:p>
+    <w:p>
+      <w:pPr>
+        <w:autoSpaceDE w:val="0"/>
+        <w:autoSpaceDN w:val="0"/>
+        <w:adjustRightInd w:val="0"/>
+        <w:spacing w:after="0" w:line="360" w:lineRule="auto"/>
+        <w:jc w:val="both"/>
+        <w:rPr>
+          <w:rFonts w:ascii="Times New Roman" w:hAnsi="Times New Roman" w:cs="Times New Roman"/>
+          <w:sz w:val="28"/>
+          <w:szCs w:val="28"/>
+        </w:rPr>
+      </w:pPr>
+    </w:p>
+    <w:p>
+      <w:pPr>
+        <w:autoSpaceDE w:val="0"/>
+        <w:autoSpaceDN w:val="0"/>
+        <w:adjustRightInd w:val="0"/>
+        <w:spacing w:after="0" w:line="360" w:lineRule="auto"/>
+        <w:jc w:val="both"/>
+        <w:rPr>
+          <w:rFonts w:ascii="Times New Roman" w:hAnsi="Times New Roman" w:cs="Times New Roman"/>
+          <w:sz w:val="28"/>
+          <w:szCs w:val="28"/>
+        </w:rPr>
+      </w:pPr>
+    </w:p>
+    <w:p>
+      <w:pPr>
+        <w:autoSpaceDE w:val="0"/>
+        <w:autoSpaceDN w:val="0"/>
+        <w:adjustRightInd w:val="0"/>
+        <w:spacing w:after="0" w:line="360" w:lineRule="auto"/>
+        <w:jc w:val="both"/>
+        <w:rPr>
+          <w:rFonts w:ascii="Times New Roman" w:hAnsi="Times New Roman" w:cs="Times New Roman"/>
+          <w:sz w:val="28"/>
+          <w:szCs w:val="28"/>
+        </w:rPr>
+      </w:pPr>
+    </w:p>
+    <w:p>
+      <w:pPr>
+        <w:autoSpaceDE w:val="0"/>
+        <w:autoSpaceDN w:val="0"/>
+        <w:adjustRightInd w:val="0"/>
+        <w:spacing w:after="0" w:line="360" w:lineRule="auto"/>
+        <w:jc w:val="both"/>
+        <w:rPr>
+          <w:rFonts w:ascii="Times New Roman" w:hAnsi="Times New Roman" w:cs="Times New Roman"/>
+          <w:sz w:val="28"/>
+          <w:szCs w:val="28"/>
+        </w:rPr>
+      </w:pPr>
+    </w:p>
+    <w:p>
+      <w:pPr>
+        <w:autoSpaceDE w:val="0"/>
+        <w:autoSpaceDN w:val="0"/>
+        <w:adjustRightInd w:val="0"/>
+        <w:spacing w:after="0" w:line="360" w:lineRule="auto"/>
+        <w:jc w:val="both"/>
+        <w:rPr>
+          <w:rFonts w:ascii="Times New Roman" w:hAnsi="Times New Roman" w:cs="Times New Roman"/>
+          <w:sz w:val="28"/>
+          <w:szCs w:val="28"/>
+        </w:rPr>
+      </w:pPr>
+    </w:p>
+    <w:p>
+      <w:pPr>
+        <w:autoSpaceDE w:val="0"/>
+        <w:autoSpaceDN w:val="0"/>
+        <w:adjustRightInd w:val="0"/>
+        <w:spacing w:after="0" w:line="360" w:lineRule="auto"/>
+        <w:jc w:val="both"/>
+        <w:rPr>
+          <w:rFonts w:ascii="Times New Roman" w:hAnsi="Times New Roman" w:cs="Times New Roman"/>
+          <w:sz w:val="28"/>
+          <w:szCs w:val="28"/>
+        </w:rPr>
+      </w:pPr>
+    </w:p>
+    <w:p>
+      <w:pPr>
+        <w:autoSpaceDE w:val="0"/>
+        <w:autoSpaceDN w:val="0"/>
+        <w:adjustRightInd w:val="0"/>
+        <w:spacing w:after="0" w:line="360" w:lineRule="auto"/>
+        <w:jc w:val="both"/>
+        <w:rPr>
+          <w:rFonts w:ascii="Times New Roman" w:hAnsi="Times New Roman" w:cs="Times New Roman"/>
+          <w:sz w:val="28"/>
+          <w:szCs w:val="28"/>
+        </w:rPr>
+      </w:pPr>
+    </w:p>
+    <w:p>
+      <w:pPr>
+        <w:autoSpaceDE w:val="0"/>
+        <w:autoSpaceDN w:val="0"/>
+        <w:adjustRightInd w:val="0"/>
+        <w:spacing w:after="0" w:line="360" w:lineRule="auto"/>
+        <w:jc w:val="both"/>
+        <w:rPr>
+          <w:rFonts w:ascii="Times New Roman" w:hAnsi="Times New Roman" w:cs="Times New Roman"/>
+          <w:sz w:val="28"/>
+          <w:szCs w:val="28"/>
+        </w:rPr>
+      </w:pPr>
+    </w:p>
+    <w:p>
+      <w:pPr>
+        <w:autoSpaceDE w:val="0"/>
+        <w:autoSpaceDN w:val="0"/>
+        <w:adjustRightInd w:val="0"/>
+        <w:spacing w:after="0" w:line="360" w:lineRule="auto"/>
+        <w:jc w:val="both"/>
+        <w:rPr>
+          <w:rFonts w:ascii="Times New Roman" w:hAnsi="Times New Roman" w:cs="Times New Roman"/>
+          <w:sz w:val="28"/>
+          <w:szCs w:val="28"/>
+        </w:rPr>
+      </w:pPr>
+    </w:p>
+    <w:p>
+      <w:pPr>
+        <w:autoSpaceDE w:val="0"/>
+        <w:autoSpaceDN w:val="0"/>
+        <w:adjustRightInd w:val="0"/>
+        <w:spacing w:after="0" w:line="360" w:lineRule="auto"/>
+        <w:jc w:val="both"/>
+        <w:rPr>
+          <w:rFonts w:ascii="Times New Roman" w:hAnsi="Times New Roman" w:cs="Times New Roman"/>
+          <w:sz w:val="28"/>
+          <w:szCs w:val="28"/>
+        </w:rPr>
+      </w:pPr>
+    </w:p>
+    <w:p>
+      <w:pPr>
+        <w:autoSpaceDE w:val="0"/>
+        <w:autoSpaceDN w:val="0"/>
+        <w:adjustRightInd w:val="0"/>
+        <w:spacing w:after="0" w:line="360" w:lineRule="auto"/>
+        <w:jc w:val="both"/>
+        <w:rPr>
+          <w:rFonts w:ascii="Times New Roman" w:hAnsi="Times New Roman" w:cs="Times New Roman"/>
+          <w:sz w:val="28"/>
+          <w:szCs w:val="28"/>
+        </w:rPr>
+      </w:pPr>
+    </w:p>
+    <w:p>
+      <w:pPr>
+        <w:autoSpaceDE w:val="0"/>
+        <w:autoSpaceDN w:val="0"/>
+        <w:adjustRightInd w:val="0"/>
+        <w:spacing w:after="0" w:line="360" w:lineRule="auto"/>
+        <w:jc w:val="both"/>
+        <w:rPr>
+          <w:rFonts w:ascii="Times New Roman" w:hAnsi="Times New Roman" w:cs="Times New Roman"/>
+          <w:sz w:val="28"/>
+          <w:szCs w:val="28"/>
+        </w:rPr>
+      </w:pPr>
+    </w:p>
+    <w:p>
+      <w:pPr>
+        <w:autoSpaceDE w:val="0"/>
+        <w:autoSpaceDN w:val="0"/>
+        <w:adjustRightInd w:val="0"/>
+        <w:spacing w:after="0" w:line="360" w:lineRule="auto"/>
+        <w:jc w:val="both"/>
+        <w:rPr>
+          <w:rFonts w:ascii="Times New Roman" w:hAnsi="Times New Roman" w:cs="Times New Roman"/>
+          <w:sz w:val="28"/>
+          <w:szCs w:val="28"/>
+        </w:rPr>
+      </w:pPr>
+    </w:p>
+    <w:p>
+      <w:pPr>
+        <w:autoSpaceDE w:val="0"/>
+        <w:autoSpaceDN w:val="0"/>
+        <w:adjustRightInd w:val="0"/>
+        <w:spacing w:after="0" w:line="360" w:lineRule="auto"/>
+        <w:jc w:val="both"/>
+        <w:rPr>
+          <w:rFonts w:ascii="Times New Roman" w:hAnsi="Times New Roman" w:cs="Times New Roman"/>
+          <w:sz w:val="28"/>
+          <w:szCs w:val="28"/>
+        </w:rPr>
+      </w:pPr>
+    </w:p>
+    <w:p>
+      <w:pPr>
+        <w:autoSpaceDE w:val="0"/>
+        <w:autoSpaceDN w:val="0"/>
+        <w:adjustRightInd w:val="0"/>
+        <w:spacing w:after="0" w:line="360" w:lineRule="auto"/>
+        <w:jc w:val="both"/>
+        <w:rPr>
+          <w:rFonts w:ascii="Times New Roman" w:hAnsi="Times New Roman" w:cs="Times New Roman"/>
+          <w:sz w:val="28"/>
+          <w:szCs w:val="28"/>
+        </w:rPr>
+      </w:pPr>
+    </w:p>
+    <w:p>
+      <w:pPr>
+        <w:autoSpaceDE w:val="0"/>
+        <w:autoSpaceDN w:val="0"/>
+        <w:adjustRightInd w:val="0"/>
+        <w:spacing w:after="0" w:line="360" w:lineRule="auto"/>
+        <w:jc w:val="both"/>
+        <w:rPr>
+          <w:rFonts w:ascii="Times New Roman" w:hAnsi="Times New Roman" w:cs="Times New Roman"/>
+          <w:sz w:val="28"/>
+          <w:szCs w:val="28"/>
+        </w:rPr>
+      </w:pPr>
+    </w:p>
+    <w:p>
+      <w:pPr>
+        <w:autoSpaceDE w:val="0"/>
+        <w:autoSpaceDN w:val="0"/>
+        <w:adjustRightInd w:val="0"/>
+        <w:spacing w:after="0" w:line="360" w:lineRule="auto"/>
+        <w:jc w:val="both"/>
+        <w:rPr>
+          <w:rFonts w:ascii="Times New Roman" w:hAnsi="Times New Roman" w:cs="Times New Roman"/>
+          <w:sz w:val="28"/>
+          <w:szCs w:val="28"/>
+        </w:rPr>
+      </w:pPr>
+    </w:p>
+    <w:p>
+      <w:pPr>
+        <w:autoSpaceDE w:val="0"/>
+        <w:autoSpaceDN w:val="0"/>
+        <w:adjustRightInd w:val="0"/>
+        <w:spacing w:after="0" w:line="360" w:lineRule="auto"/>
+        <w:jc w:val="both"/>
+        <w:rPr>
+          <w:rFonts w:ascii="Times New Roman" w:hAnsi="Times New Roman" w:cs="Times New Roman"/>
+          <w:sz w:val="28"/>
+          <w:szCs w:val="28"/>
+        </w:rPr>
+      </w:pPr>
+    </w:p>
+    <w:p>
+      <w:pPr>
+        <w:autoSpaceDE w:val="0"/>
+        <w:autoSpaceDN w:val="0"/>
+        <w:adjustRightInd w:val="0"/>
+        <w:spacing w:after="0" w:line="360" w:lineRule="auto"/>
+        <w:jc w:val="both"/>
+        <w:rPr>
+          <w:rFonts w:ascii="Times New Roman" w:hAnsi="Times New Roman" w:cs="Times New Roman"/>
+          <w:sz w:val="28"/>
+          <w:szCs w:val="28"/>
+        </w:rPr>
+      </w:pPr>
+    </w:p>
+    <w:p>
+      <w:pPr>
+        <w:autoSpaceDE w:val="0"/>
+        <w:autoSpaceDN w:val="0"/>
+        <w:adjustRightInd w:val="0"/>
+        <w:spacing w:after="0" w:line="360" w:lineRule="auto"/>
+        <w:jc w:val="both"/>
+        <w:rPr>
+          <w:rFonts w:ascii="Times New Roman" w:hAnsi="Times New Roman" w:cs="Times New Roman"/>
+          <w:sz w:val="28"/>
+          <w:szCs w:val="28"/>
+        </w:rPr>
+      </w:pPr>
+    </w:p>
+    <w:p>
+      <w:pPr>
+        <w:autoSpaceDE w:val="0"/>
+        <w:autoSpaceDN w:val="0"/>
+        <w:adjustRightInd w:val="0"/>
+        <w:spacing w:after="0" w:line="360" w:lineRule="auto"/>
+        <w:jc w:val="both"/>
+        <w:rPr>
+          <w:rFonts w:ascii="Times New Roman" w:hAnsi="Times New Roman" w:cs="Times New Roman"/>
+          <w:sz w:val="28"/>
+          <w:szCs w:val="28"/>
+        </w:rPr>
+      </w:pPr>
+    </w:p>
+    <w:p>
+      <w:pPr>
+        <w:autoSpaceDE w:val="0"/>
+        <w:autoSpaceDN w:val="0"/>
+        <w:adjustRightInd w:val="0"/>
+        <w:spacing w:after="0" w:line="360" w:lineRule="auto"/>
+        <w:jc w:val="both"/>
+        <w:rPr>
+          <w:rFonts w:ascii="Times New Roman" w:hAnsi="Times New Roman" w:cs="Times New Roman"/>
+          <w:sz w:val="28"/>
+          <w:szCs w:val="28"/>
+        </w:rPr>
+      </w:pPr>
+    </w:p>
+    <w:p>
+      <w:pPr>
+        <w:autoSpaceDE w:val="0"/>
+        <w:autoSpaceDN w:val="0"/>
+        <w:adjustRightInd w:val="0"/>
+        <w:spacing w:after="0" w:line="360" w:lineRule="auto"/>
+        <w:jc w:val="both"/>
+        <w:rPr>
+          <w:rFonts w:ascii="Times New Roman" w:hAnsi="Times New Roman" w:cs="Times New Roman"/>
+          <w:sz w:val="28"/>
+          <w:szCs w:val="28"/>
+        </w:rPr>
+      </w:pPr>
+    </w:p>
+    <w:p>
+      <w:pPr>
+        <w:autoSpaceDE w:val="0"/>
+        <w:autoSpaceDN w:val="0"/>
+        <w:adjustRightInd w:val="0"/>
+        <w:spacing w:after="0" w:line="360" w:lineRule="auto"/>
+        <w:jc w:val="both"/>
+        <w:rPr>
+          <w:rFonts w:ascii="Times New Roman" w:hAnsi="Times New Roman" w:cs="Times New Roman"/>
+          <w:sz w:val="28"/>
+          <w:szCs w:val="28"/>
+        </w:rPr>
+      </w:pPr>
+    </w:p>
+    <w:p>
+      <w:pPr>
+        <w:autoSpaceDE w:val="0"/>
+        <w:autoSpaceDN w:val="0"/>
+        <w:adjustRightInd w:val="0"/>
+        <w:spacing w:after="0" w:line="360" w:lineRule="auto"/>
+        <w:jc w:val="both"/>
+        <w:rPr>
+          <w:rFonts w:ascii="Times New Roman" w:hAnsi="Times New Roman" w:cs="Times New Roman"/>
+          <w:sz w:val="28"/>
+          <w:szCs w:val="28"/>
+        </w:rPr>
+      </w:pPr>
+    </w:p>
+    <w:p>
+      <w:pPr>
+        <w:autoSpaceDE w:val="0"/>
+        <w:autoSpaceDN w:val="0"/>
+        <w:adjustRightInd w:val="0"/>
+        <w:spacing w:after="0" w:line="360" w:lineRule="auto"/>
+        <w:jc w:val="both"/>
+        <w:rPr>
+          <w:rFonts w:ascii="Times New Roman" w:hAnsi="Times New Roman" w:cs="Times New Roman"/>
+          <w:sz w:val="28"/>
+          <w:szCs w:val="28"/>
+        </w:rPr>
+      </w:pPr>
+    </w:p>
+    <w:p>
+      <w:pPr>
+        <w:autoSpaceDE w:val="0"/>
+        <w:autoSpaceDN w:val="0"/>
+        <w:adjustRightInd w:val="0"/>
+        <w:spacing w:after="0" w:line="360" w:lineRule="auto"/>
+        <w:jc w:val="both"/>
+        <w:rPr>
+          <w:rFonts w:ascii="Times New Roman" w:hAnsi="Times New Roman" w:cs="Times New Roman"/>
+          <w:sz w:val="28"/>
+          <w:szCs w:val="28"/>
+        </w:rPr>
+      </w:pPr>
+    </w:p>
+    <w:p>
+      <w:pPr>
+        <w:autoSpaceDE w:val="0"/>
+        <w:autoSpaceDN w:val="0"/>
+        <w:adjustRightInd w:val="0"/>
+        <w:spacing w:after="0" w:line="360" w:lineRule="auto"/>
+        <w:jc w:val="both"/>
+        <w:rPr>
+          <w:rFonts w:ascii="Times New Roman" w:hAnsi="Times New Roman" w:cs="Times New Roman"/>
+          <w:sz w:val="28"/>
+          <w:szCs w:val="28"/>
+        </w:rPr>
+      </w:pPr>
+    </w:p>
+    <w:p>
+      <w:pPr>
+        <w:autoSpaceDE w:val="0"/>
+        <w:autoSpaceDN w:val="0"/>
+        <w:adjustRightInd w:val="0"/>
+        <w:spacing w:after="0" w:line="360" w:lineRule="auto"/>
+        <w:jc w:val="both"/>
+        <w:rPr>
+          <w:rFonts w:ascii="Times New Roman" w:hAnsi="Times New Roman" w:cs="Times New Roman"/>
+          <w:sz w:val="28"/>
+          <w:szCs w:val="28"/>
+        </w:rPr>
+      </w:pPr>
+    </w:p>
+    <w:p>
+      <w:pPr>
+        <w:autoSpaceDE w:val="0"/>
+        <w:autoSpaceDN w:val="0"/>
+        <w:adjustRightInd w:val="0"/>
+        <w:spacing w:after="0" w:line="360" w:lineRule="auto"/>
+        <w:jc w:val="both"/>
+        <w:rPr>
+          <w:rFonts w:ascii="Times New Roman" w:hAnsi="Times New Roman" w:cs="Times New Roman"/>
+          <w:sz w:val="28"/>
+          <w:szCs w:val="28"/>
+        </w:rPr>
+      </w:pPr>
+    </w:p>
+    <w:p>
+      <w:pPr>
+        <w:autoSpaceDE w:val="0"/>
+        <w:autoSpaceDN w:val="0"/>
+        <w:adjustRightInd w:val="0"/>
+        <w:spacing w:after="0" w:line="360" w:lineRule="auto"/>
+        <w:jc w:val="both"/>
+        <w:rPr>
+          <w:rFonts w:ascii="Times New Roman" w:hAnsi="Times New Roman" w:cs="Times New Roman"/>
+          <w:sz w:val="28"/>
+          <w:szCs w:val="28"/>
+        </w:rPr>
+      </w:pPr>
+    </w:p>
+    <w:p>
+      <w:pPr>
+        <w:autoSpaceDE w:val="0"/>
+        <w:autoSpaceDN w:val="0"/>
+        <w:adjustRightInd w:val="0"/>
+        <w:spacing w:after="0" w:line="360" w:lineRule="auto"/>
+        <w:jc w:val="both"/>
+        <w:rPr>
+          <w:rFonts w:ascii="Times New Roman" w:hAnsi="Times New Roman" w:cs="Times New Roman"/>
+          <w:sz w:val="28"/>
+          <w:szCs w:val="28"/>
+        </w:rPr>
+      </w:pPr>
+    </w:p>
+    <w:p>
+      <w:pPr>
+        <w:autoSpaceDE w:val="0"/>
+        <w:autoSpaceDN w:val="0"/>
+        <w:adjustRightInd w:val="0"/>
+        <w:spacing w:after="0" w:line="360" w:lineRule="auto"/>
+        <w:jc w:val="both"/>
+        <w:rPr>
+          <w:rFonts w:ascii="Times New Roman" w:hAnsi="Times New Roman" w:cs="Times New Roman"/>
+          <w:sz w:val="28"/>
+          <w:szCs w:val="28"/>
+        </w:rPr>
+      </w:pPr>
+    </w:p>
+    <w:p>
+      <w:pPr>
+        <w:autoSpaceDE w:val="0"/>
+        <w:autoSpaceDN w:val="0"/>
+        <w:adjustRightInd w:val="0"/>
+        <w:spacing w:after="0" w:line="360" w:lineRule="auto"/>
+        <w:jc w:val="both"/>
+        <w:rPr>
+          <w:rFonts w:ascii="Times New Roman" w:hAnsi="Times New Roman" w:cs="Times New Roman"/>
+          <w:sz w:val="28"/>
+          <w:szCs w:val="28"/>
+        </w:rPr>
+      </w:pPr>
+    </w:p>
+    <w:p>
+      <w:pPr>
+        <w:autoSpaceDE w:val="0"/>
+        <w:autoSpaceDN w:val="0"/>
+        <w:adjustRightInd w:val="0"/>
+        <w:spacing w:after="0" w:line="360" w:lineRule="auto"/>
+        <w:jc w:val="both"/>
+        <w:rPr>
+          <w:rFonts w:ascii="Times New Roman" w:hAnsi="Times New Roman" w:cs="Times New Roman"/>
+          <w:sz w:val="28"/>
+          <w:szCs w:val="28"/>
+        </w:rPr>
+      </w:pPr>
+    </w:p>
+    <w:p>
+      <w:pPr>
+        <w:autoSpaceDE w:val="0"/>
+        <w:autoSpaceDN w:val="0"/>
+        <w:adjustRightInd w:val="0"/>
+        <w:spacing w:after="0" w:line="360" w:lineRule="auto"/>
+        <w:jc w:val="both"/>
+        <w:rPr>
+          <w:rFonts w:ascii="Times New Roman" w:hAnsi="Times New Roman" w:cs="Times New Roman"/>
+          <w:sz w:val="28"/>
+          <w:szCs w:val="28"/>
+        </w:rPr>
+      </w:pPr>
+    </w:p>
+    <w:p>
+      <w:pPr>
+        <w:autoSpaceDE w:val="0"/>
+        <w:autoSpaceDN w:val="0"/>
+        <w:adjustRightInd w:val="0"/>
+        <w:spacing w:after="0" w:line="360" w:lineRule="auto"/>
+        <w:jc w:val="both"/>
+        <w:rPr>
+          <w:rFonts w:ascii="Times New Roman" w:hAnsi="Times New Roman" w:cs="Times New Roman"/>
+          <w:sz w:val="28"/>
+          <w:szCs w:val="28"/>
+        </w:rPr>
+      </w:pPr>
+    </w:p>
+    <w:p>
+      <w:pPr>
+        <w:autoSpaceDE w:val="0"/>
+        <w:autoSpaceDN w:val="0"/>
+        <w:adjustRightInd w:val="0"/>
+        <w:spacing w:after="0" w:line="360" w:lineRule="auto"/>
+        <w:jc w:val="both"/>
+        <w:rPr>
+          <w:rFonts w:ascii="Times New Roman" w:hAnsi="Times New Roman" w:cs="Times New Roman"/>
+          <w:sz w:val="28"/>
+          <w:szCs w:val="28"/>
+        </w:rPr>
+      </w:pPr>
+    </w:p>
+    <w:p>
+      <w:pPr>
+        <w:autoSpaceDE w:val="0"/>
+        <w:autoSpaceDN w:val="0"/>
+        <w:adjustRightInd w:val="0"/>
+        <w:spacing w:after="0" w:line="360" w:lineRule="auto"/>
+        <w:jc w:val="both"/>
+        <w:rPr>
+          <w:rFonts w:ascii="Times New Roman" w:hAnsi="Times New Roman" w:cs="Times New Roman"/>
+          <w:sz w:val="28"/>
+          <w:szCs w:val="28"/>
+        </w:rPr>
+      </w:pPr>
+    </w:p>
+    <w:p>
+      <w:pPr>
+        <w:autoSpaceDE w:val="0"/>
+        <w:autoSpaceDN w:val="0"/>
+        <w:adjustRightInd w:val="0"/>
+        <w:spacing w:after="0" w:line="360" w:lineRule="auto"/>
+        <w:jc w:val="both"/>
+        <w:rPr>
+          <w:rFonts w:ascii="Times New Roman" w:hAnsi="Times New Roman" w:cs="Times New Roman"/>
+          <w:sz w:val="28"/>
+          <w:szCs w:val="28"/>
+        </w:rPr>
+      </w:pPr>
+    </w:p>
+    <w:p>
+      <w:pPr>
+        <w:autoSpaceDE w:val="0"/>
+        <w:autoSpaceDN w:val="0"/>
+        <w:adjustRightInd w:val="0"/>
+        <w:spacing w:after="0" w:line="360" w:lineRule="auto"/>
+        <w:jc w:val="both"/>
+        <w:rPr>
+          <w:rFonts w:ascii="Times New Roman" w:hAnsi="Times New Roman" w:cs="Times New Roman"/>
+          <w:sz w:val="28"/>
+          <w:szCs w:val="28"/>
+        </w:rPr>
+      </w:pPr>
+    </w:p>
+    <w:p>
+      <w:pPr>
+        <w:autoSpaceDE w:val="0"/>
+        <w:autoSpaceDN w:val="0"/>
+        <w:adjustRightInd w:val="0"/>
+        <w:spacing w:after="0" w:line="360" w:lineRule="auto"/>
+        <w:jc w:val="both"/>
+        <w:rPr>
+          <w:rFonts w:ascii="Times New Roman" w:hAnsi="Times New Roman" w:cs="Times New Roman"/>
+          <w:sz w:val="28"/>
+          <w:szCs w:val="28"/>
+        </w:rPr>
+      </w:pPr>
+    </w:p>
+    <w:p>
+      <w:pPr>
+        <w:autoSpaceDE w:val="0"/>
+        <w:autoSpaceDN w:val="0"/>
+        <w:adjustRightInd w:val="0"/>
+        <w:spacing w:after="0" w:line="360" w:lineRule="auto"/>
+        <w:jc w:val="both"/>
+        <w:rPr>
+          <w:rFonts w:ascii="Times New Roman" w:hAnsi="Times New Roman" w:cs="Times New Roman"/>
+          <w:sz w:val="28"/>
+          <w:szCs w:val="28"/>
+        </w:rPr>
+      </w:pPr>
+    </w:p>
+    <w:p>
+      <w:pPr>
+        <w:autoSpaceDE w:val="0"/>
+        <w:autoSpaceDN w:val="0"/>
+        <w:adjustRightInd w:val="0"/>
+        <w:spacing w:after="0" w:line="360" w:lineRule="auto"/>
+        <w:jc w:val="both"/>
+        <w:rPr>
+          <w:rFonts w:ascii="Times New Roman" w:hAnsi="Times New Roman" w:cs="Times New Roman"/>
+          <w:sz w:val="28"/>
+          <w:szCs w:val="28"/>
+        </w:rPr>
+      </w:pPr>
+    </w:p>
+    <w:p>
+      <w:pPr>
+        <w:autoSpaceDE w:val="0"/>
+        <w:autoSpaceDN w:val="0"/>
+        <w:adjustRightInd w:val="0"/>
+        <w:spacing w:after="0" w:line="360" w:lineRule="auto"/>
+        <w:jc w:val="both"/>
+        <w:rPr>
+          <w:rFonts w:ascii="Times New Roman" w:hAnsi="Times New Roman" w:cs="Times New Roman"/>
+          <w:sz w:val="28"/>
+          <w:szCs w:val="28"/>
+        </w:rPr>
+      </w:pPr>
+    </w:p>
+    <w:p>
+      <w:pPr>
+        <w:autoSpaceDE w:val="0"/>
+        <w:autoSpaceDN w:val="0"/>
+        <w:adjustRightInd w:val="0"/>
+        <w:spacing w:after="0" w:line="360" w:lineRule="auto"/>
+        <w:jc w:val="both"/>
+        <w:rPr>
+          <w:rFonts w:ascii="Times New Roman" w:hAnsi="Times New Roman" w:cs="Times New Roman"/>
+          <w:sz w:val="28"/>
+          <w:szCs w:val="28"/>
+        </w:rPr>
+      </w:pPr>
+    </w:p>
+    <w:p>
+      <w:pPr>
+        <w:autoSpaceDE w:val="0"/>
+        <w:autoSpaceDN w:val="0"/>
+        <w:adjustRightInd w:val="0"/>
+        <w:spacing w:after="0" w:line="360" w:lineRule="auto"/>
+        <w:jc w:val="both"/>
+        <w:rPr>
+          <w:rFonts w:ascii="Times New Roman" w:hAnsi="Times New Roman" w:cs="Times New Roman"/>
+          <w:sz w:val="28"/>
+          <w:szCs w:val="28"/>
+        </w:rPr>
+      </w:pPr>
+    </w:p>
+    <w:p>
+      <w:pPr>
+        <w:autoSpaceDE w:val="0"/>
+        <w:autoSpaceDN w:val="0"/>
+        <w:adjustRightInd w:val="0"/>
+        <w:spacing w:after="0" w:line="360" w:lineRule="auto"/>
+        <w:jc w:val="both"/>
+        <w:rPr>
+          <w:rFonts w:ascii="Times New Roman" w:hAnsi="Times New Roman" w:cs="Times New Roman"/>
+          <w:sz w:val="28"/>
+          <w:szCs w:val="28"/>
+        </w:rPr>
+      </w:pPr>
+    </w:p>
+    <w:p>
+      <w:pPr>
+        <w:autoSpaceDE w:val="0"/>
+        <w:autoSpaceDN w:val="0"/>
+        <w:adjustRightInd w:val="0"/>
+        <w:spacing w:after="0" w:line="360" w:lineRule="auto"/>
+        <w:jc w:val="both"/>
+        <w:rPr>
+          <w:rFonts w:ascii="Times New Roman" w:hAnsi="Times New Roman" w:cs="Times New Roman"/>
+          <w:sz w:val="28"/>
+          <w:szCs w:val="28"/>
+        </w:rPr>
+      </w:pPr>
+    </w:p>
+    <w:p>
+      <w:pPr>
+        <w:autoSpaceDE w:val="0"/>
+        <w:autoSpaceDN w:val="0"/>
+        <w:adjustRightInd w:val="0"/>
+        <w:spacing w:after="0" w:line="360" w:lineRule="auto"/>
+        <w:jc w:val="both"/>
+        <w:rPr>
+          <w:rFonts w:ascii="Times New Roman" w:hAnsi="Times New Roman" w:cs="Times New Roman"/>
+          <w:sz w:val="28"/>
+          <w:szCs w:val="28"/>
+        </w:rPr>
+      </w:pPr>
+    </w:p>
+    <w:p>
+      <w:pPr>
+        <w:autoSpaceDE w:val="0"/>
+        <w:autoSpaceDN w:val="0"/>
+        <w:adjustRightInd w:val="0"/>
+        <w:spacing w:after="0" w:line="360" w:lineRule="auto"/>
+        <w:jc w:val="both"/>
+        <w:rPr>
+          <w:rFonts w:ascii="Times New Roman" w:hAnsi="Times New Roman" w:cs="Times New Roman"/>
+          <w:sz w:val="28"/>
+          <w:szCs w:val="28"/>
+        </w:rPr>
+      </w:pPr>
+    </w:p>
+    <w:p>
+      <w:pPr>
+        <w:autoSpaceDE w:val="0"/>
+        <w:autoSpaceDN w:val="0"/>
+        <w:adjustRightInd w:val="0"/>
+        <w:spacing w:after="0" w:line="360" w:lineRule="auto"/>
+        <w:jc w:val="both"/>
+        <w:rPr>
+          <w:rFonts w:ascii="Times New Roman" w:hAnsi="Times New Roman" w:cs="Times New Roman"/>
+          <w:sz w:val="28"/>
+          <w:szCs w:val="28"/>
+        </w:rPr>
+      </w:pPr>
+    </w:p>
+    <w:p>
+      <w:pPr>
+        <w:autoSpaceDE w:val="0"/>
+        <w:autoSpaceDN w:val="0"/>
+        <w:adjustRightInd w:val="0"/>
+        <w:spacing w:after="0" w:line="360" w:lineRule="auto"/>
+        <w:jc w:val="both"/>
+        <w:rPr>
+          <w:rFonts w:ascii="Times New Roman" w:hAnsi="Times New Roman" w:cs="Times New Roman"/>
+          <w:sz w:val="28"/>
+          <w:szCs w:val="28"/>
+        </w:rPr>
+      </w:pPr>
+    </w:p>
+    <w:p>
+      <w:pPr>
+        <w:autoSpaceDE w:val="0"/>
+        <w:autoSpaceDN w:val="0"/>
+        <w:adjustRightInd w:val="0"/>
+        <w:spacing w:after="0" w:line="360" w:lineRule="auto"/>
+        <w:jc w:val="both"/>
+        <w:rPr>
+          <w:rFonts w:ascii="Times New Roman" w:hAnsi="Times New Roman" w:cs="Times New Roman"/>
+          <w:sz w:val="28"/>
+          <w:szCs w:val="28"/>
+        </w:rPr>
+      </w:pPr>
+    </w:p>
+    <w:p>
+      <w:pPr>
+        <w:autoSpaceDE w:val="0"/>
+        <w:autoSpaceDN w:val="0"/>
+        <w:adjustRightInd w:val="0"/>
+        <w:spacing w:after="0" w:line="360" w:lineRule="auto"/>
+        <w:jc w:val="both"/>
+        <w:rPr>
+          <w:rFonts w:ascii="Times New Roman" w:hAnsi="Times New Roman" w:cs="Times New Roman"/>
+          <w:sz w:val="28"/>
+          <w:szCs w:val="28"/>
+        </w:rPr>
+      </w:pPr>
+    </w:p>
+    <w:p>
+      <w:pPr>
+        <w:autoSpaceDE w:val="0"/>
+        <w:autoSpaceDN w:val="0"/>
+        <w:adjustRightInd w:val="0"/>
+        <w:spacing w:after="0" w:line="360" w:lineRule="auto"/>
+        <w:jc w:val="both"/>
+        <w:rPr>
+          <w:rFonts w:ascii="Times New Roman" w:hAnsi="Times New Roman" w:cs="Times New Roman"/>
+          <w:sz w:val="28"/>
+          <w:szCs w:val="28"/>
+        </w:rPr>
+      </w:pPr>
+    </w:p>
+    <w:p>
+      <w:pPr>
+        <w:autoSpaceDE w:val="0"/>
+        <w:autoSpaceDN w:val="0"/>
+        <w:adjustRightInd w:val="0"/>
+        <w:spacing w:after="0" w:line="360" w:lineRule="auto"/>
+        <w:jc w:val="both"/>
+        <w:rPr>
+          <w:rFonts w:ascii="Times New Roman" w:hAnsi="Times New Roman" w:cs="Times New Roman"/>
+          <w:sz w:val="28"/>
+          <w:szCs w:val="28"/>
+        </w:rPr>
+      </w:pPr>
+    </w:p>
+    <w:p>
+      <w:pPr>
+        <w:autoSpaceDE w:val="0"/>
+        <w:autoSpaceDN w:val="0"/>
+        <w:adjustRightInd w:val="0"/>
+        <w:spacing w:after="0" w:line="360" w:lineRule="auto"/>
+        <w:jc w:val="both"/>
+        <w:rPr>
+          <w:rFonts w:ascii="Times New Roman" w:hAnsi="Times New Roman" w:cs="Times New Roman"/>
+          <w:sz w:val="28"/>
+          <w:szCs w:val="28"/>
+        </w:rPr>
+      </w:pPr>
+    </w:p>
+    <w:p>
+      <w:pPr>
+        <w:autoSpaceDE w:val="0"/>
+        <w:autoSpaceDN w:val="0"/>
+        <w:adjustRightInd w:val="0"/>
+        <w:spacing w:after="0" w:line="360" w:lineRule="auto"/>
+        <w:jc w:val="both"/>
+        <w:rPr>
+          <w:rFonts w:ascii="Times New Roman" w:hAnsi="Times New Roman" w:cs="Times New Roman"/>
+          <w:sz w:val="28"/>
+          <w:szCs w:val="28"/>
+        </w:rPr>
+      </w:pPr>
+    </w:p>
+    <w:p>
+      <w:pPr>
+        <w:autoSpaceDE w:val="0"/>
+        <w:autoSpaceDN w:val="0"/>
+        <w:adjustRightInd w:val="0"/>
+        <w:spacing w:after="0" w:line="360" w:lineRule="auto"/>
+        <w:jc w:val="both"/>
+        <w:rPr>
+          <w:rFonts w:ascii="Times New Roman" w:hAnsi="Times New Roman" w:cs="Times New Roman"/>
+          <w:sz w:val="28"/>
+          <w:szCs w:val="28"/>
+        </w:rPr>
+      </w:pPr>
+    </w:p>
+    <w:p>
+      <w:pPr>
+        <w:autoSpaceDE w:val="0"/>
+        <w:autoSpaceDN w:val="0"/>
+        <w:adjustRightInd w:val="0"/>
+        <w:spacing w:after="0" w:line="360" w:lineRule="auto"/>
+        <w:jc w:val="both"/>
+        <w:rPr>
+          <w:rFonts w:ascii="Times New Roman" w:hAnsi="Times New Roman" w:cs="Times New Roman"/>
+          <w:sz w:val="28"/>
+          <w:szCs w:val="28"/>
+        </w:rPr>
+      </w:pPr>
+    </w:p>
+    <w:p>
+      <w:pPr>
+        <w:autoSpaceDE w:val="0"/>
+        <w:autoSpaceDN w:val="0"/>
+        <w:adjustRightInd w:val="0"/>
+        <w:spacing w:after="0" w:line="360" w:lineRule="auto"/>
+        <w:jc w:val="both"/>
+        <w:rPr>
+          <w:rFonts w:ascii="Times New Roman" w:hAnsi="Times New Roman" w:cs="Times New Roman"/>
+          <w:sz w:val="28"/>
+          <w:szCs w:val="28"/>
+        </w:rPr>
+      </w:pPr>
+    </w:p>
+    <w:p>
+      <w:pPr>
+        <w:autoSpaceDE w:val="0"/>
+        <w:autoSpaceDN w:val="0"/>
+        <w:adjustRightInd w:val="0"/>
+        <w:spacing w:after="0" w:line="360" w:lineRule="auto"/>
+        <w:jc w:val="both"/>
+        <w:rPr>
+          <w:rFonts w:ascii="Times New Roman" w:hAnsi="Times New Roman" w:cs="Times New Roman"/>
+          <w:sz w:val="28"/>
+          <w:szCs w:val="28"/>
+        </w:rPr>
+      </w:pPr>
+    </w:p>
+    <w:p>
+      <w:pPr>
+        <w:autoSpaceDE w:val="0"/>
+        <w:autoSpaceDN w:val="0"/>
+        <w:adjustRightInd w:val="0"/>
+        <w:spacing w:after="0" w:line="360" w:lineRule="auto"/>
+        <w:jc w:val="both"/>
+        <w:rPr>
+          <w:rFonts w:ascii="Times New Roman" w:hAnsi="Times New Roman" w:cs="Times New Roman"/>
+          <w:sz w:val="28"/>
+          <w:szCs w:val="28"/>
+        </w:rPr>
+      </w:pPr>
+    </w:p>
+    <w:p>
+      <w:pPr>
+        <w:autoSpaceDE w:val="0"/>
+        <w:autoSpaceDN w:val="0"/>
+        <w:adjustRightInd w:val="0"/>
+        <w:spacing w:after="0" w:line="360" w:lineRule="auto"/>
+        <w:jc w:val="both"/>
+        <w:rPr>
+          <w:rFonts w:ascii="Times New Roman" w:hAnsi="Times New Roman" w:cs="Times New Roman"/>
+          <w:sz w:val="28"/>
+          <w:szCs w:val="28"/>
+        </w:rPr>
+      </w:pPr>
+    </w:p>
+    <w:p>
+      <w:pPr>
+        <w:autoSpaceDE w:val="0"/>
+        <w:autoSpaceDN w:val="0"/>
+        <w:adjustRightInd w:val="0"/>
+        <w:spacing w:after="0" w:line="360" w:lineRule="auto"/>
+        <w:jc w:val="both"/>
+        <w:rPr>
+          <w:rFonts w:ascii="Times New Roman" w:hAnsi="Times New Roman" w:cs="Times New Roman"/>
+          <w:sz w:val="28"/>
+          <w:szCs w:val="28"/>
+        </w:rPr>
+      </w:pPr>
+    </w:p>
+    <w:p>
+      <w:pPr>
+        <w:autoSpaceDE w:val="0"/>
+        <w:autoSpaceDN w:val="0"/>
+        <w:adjustRightInd w:val="0"/>
+        <w:spacing w:after="0" w:line="360" w:lineRule="auto"/>
+        <w:jc w:val="both"/>
+        <w:rPr>
+          <w:rFonts w:ascii="Times New Roman" w:hAnsi="Times New Roman" w:cs="Times New Roman"/>
+          <w:sz w:val="28"/>
+          <w:szCs w:val="28"/>
+        </w:rPr>
+      </w:pPr>
+    </w:p>
+    <w:p>
+      <w:pPr>
+        <w:autoSpaceDE w:val="0"/>
+        <w:autoSpaceDN w:val="0"/>
+        <w:adjustRightInd w:val="0"/>
+        <w:spacing w:after="0" w:line="360" w:lineRule="auto"/>
+        <w:jc w:val="both"/>
+        <w:rPr>
+          <w:rFonts w:ascii="Times New Roman" w:hAnsi="Times New Roman" w:cs="Times New Roman"/>
+          <w:sz w:val="28"/>
+          <w:szCs w:val="28"/>
+        </w:rPr>
+      </w:pPr>
+    </w:p>
+    <w:p>
+      <w:pPr>
+        <w:autoSpaceDE w:val="0"/>
+        <w:autoSpaceDN w:val="0"/>
+        <w:adjustRightInd w:val="0"/>
+        <w:spacing w:after="0" w:line="360" w:lineRule="auto"/>
+        <w:jc w:val="both"/>
+        <w:rPr>
+          <w:rFonts w:ascii="Times New Roman" w:hAnsi="Times New Roman" w:cs="Times New Roman"/>
+          <w:sz w:val="28"/>
+          <w:szCs w:val="28"/>
+        </w:rPr>
+      </w:pPr>
+    </w:p>
+    <w:p>
+      <w:pPr>
+        <w:autoSpaceDE w:val="0"/>
+        <w:autoSpaceDN w:val="0"/>
+        <w:adjustRightInd w:val="0"/>
+        <w:spacing w:after="0" w:line="360" w:lineRule="auto"/>
+        <w:jc w:val="both"/>
+        <w:rPr>
+          <w:rFonts w:ascii="Times New Roman" w:hAnsi="Times New Roman" w:cs="Times New Roman"/>
+          <w:sz w:val="28"/>
+          <w:szCs w:val="28"/>
+        </w:rPr>
+      </w:pPr>
+    </w:p>
+    <w:p>
+      <w:pPr>
+        <w:autoSpaceDE w:val="0"/>
+        <w:autoSpaceDN w:val="0"/>
+        <w:adjustRightInd w:val="0"/>
+        <w:spacing w:after="0" w:line="360" w:lineRule="auto"/>
+        <w:jc w:val="both"/>
+        <w:rPr>
+          <w:rFonts w:ascii="Times New Roman" w:hAnsi="Times New Roman" w:cs="Times New Roman"/>
+          <w:sz w:val="28"/>
+          <w:szCs w:val="28"/>
+        </w:rPr>
+      </w:pPr>
+    </w:p>
+    <w:p>
+      <w:pPr>
+        <w:autoSpaceDE w:val="0"/>
+        <w:autoSpaceDN w:val="0"/>
+        <w:adjustRightInd w:val="0"/>
+        <w:spacing w:after="0" w:line="360" w:lineRule="auto"/>
+        <w:jc w:val="both"/>
+        <w:rPr>
+          <w:rFonts w:ascii="Times New Roman" w:hAnsi="Times New Roman" w:cs="Times New Roman"/>
+          <w:sz w:val="28"/>
+          <w:szCs w:val="28"/>
+        </w:rPr>
+      </w:pPr>
+    </w:p>
+    <w:p>
+      <w:pPr>
+        <w:autoSpaceDE w:val="0"/>
+        <w:autoSpaceDN w:val="0"/>
+        <w:adjustRightInd w:val="0"/>
+        <w:spacing w:after="0" w:line="360" w:lineRule="auto"/>
+        <w:jc w:val="both"/>
+        <w:rPr>
+          <w:rFonts w:ascii="Times New Roman" w:hAnsi="Times New Roman" w:cs="Times New Roman"/>
+          <w:sz w:val="28"/>
+          <w:szCs w:val="28"/>
+        </w:rPr>
+      </w:pPr>
+    </w:p>
+    <w:p>
+      <w:pPr>
+        <w:autoSpaceDE w:val="0"/>
+        <w:autoSpaceDN w:val="0"/>
+        <w:adjustRightInd w:val="0"/>
+        <w:spacing w:after="0" w:line="360" w:lineRule="auto"/>
+        <w:jc w:val="both"/>
+        <w:rPr>
+          <w:rFonts w:ascii="Times New Roman" w:hAnsi="Times New Roman" w:cs="Times New Roman"/>
+          <w:sz w:val="28"/>
+          <w:szCs w:val="28"/>
+        </w:rPr>
+      </w:pPr>
+    </w:p>
+    <w:p>
+      <w:pPr>
+        <w:autoSpaceDE w:val="0"/>
+        <w:autoSpaceDN w:val="0"/>
+        <w:adjustRightInd w:val="0"/>
+        <w:spacing w:after="0" w:line="360" w:lineRule="auto"/>
+        <w:jc w:val="both"/>
+        <w:rPr>
+          <w:rFonts w:ascii="Times New Roman" w:hAnsi="Times New Roman" w:cs="Times New Roman"/>
+          <w:sz w:val="28"/>
+          <w:szCs w:val="28"/>
+        </w:rPr>
+      </w:pPr>
+    </w:p>
+    <w:p>
+      <w:pPr>
+        <w:autoSpaceDE w:val="0"/>
+        <w:autoSpaceDN w:val="0"/>
+        <w:adjustRightInd w:val="0"/>
+        <w:spacing w:after="0" w:line="360" w:lineRule="auto"/>
+        <w:jc w:val="both"/>
+        <w:rPr>
+          <w:rFonts w:ascii="Times New Roman" w:hAnsi="Times New Roman" w:cs="Times New Roman"/>
+          <w:sz w:val="28"/>
+          <w:szCs w:val="28"/>
+        </w:rPr>
+      </w:pPr>
+    </w:p>
+    <w:p>
+      <w:pPr>
+        <w:autoSpaceDE w:val="0"/>
+        <w:autoSpaceDN w:val="0"/>
+        <w:adjustRightInd w:val="0"/>
+        <w:spacing w:after="0" w:line="360" w:lineRule="auto"/>
+        <w:jc w:val="both"/>
+        <w:rPr>
+          <w:rFonts w:ascii="Times New Roman" w:hAnsi="Times New Roman" w:cs="Times New Roman"/>
+          <w:sz w:val="28"/>
+          <w:szCs w:val="28"/>
+        </w:rPr>
+      </w:pPr>
+    </w:p>
+    <w:p>
+      <w:pPr>
+        <w:autoSpaceDE w:val="0"/>
+        <w:autoSpaceDN w:val="0"/>
+        <w:adjustRightInd w:val="0"/>
+        <w:spacing w:after="0" w:line="360" w:lineRule="auto"/>
+        <w:jc w:val="both"/>
+        <w:rPr>
+          <w:rFonts w:ascii="Times New Roman" w:hAnsi="Times New Roman" w:cs="Times New Roman"/>
+          <w:sz w:val="28"/>
+          <w:szCs w:val="28"/>
+        </w:rPr>
+      </w:pPr>
+    </w:p>
+    <w:p>
+      <w:pPr>
+        <w:autoSpaceDE w:val="0"/>
+        <w:autoSpaceDN w:val="0"/>
+        <w:adjustRightInd w:val="0"/>
+        <w:spacing w:after="0" w:line="360" w:lineRule="auto"/>
+        <w:jc w:val="both"/>
+        <w:rPr>
+          <w:rFonts w:ascii="Times New Roman" w:hAnsi="Times New Roman" w:cs="Times New Roman"/>
+          <w:sz w:val="28"/>
+          <w:szCs w:val="28"/>
+        </w:rPr>
+      </w:pPr>
+    </w:p>
+    <w:p>
+      <w:pPr>
+        <w:autoSpaceDE w:val="0"/>
+        <w:autoSpaceDN w:val="0"/>
+        <w:adjustRightInd w:val="0"/>
+        <w:spacing w:after="0" w:line="360" w:lineRule="auto"/>
+        <w:jc w:val="both"/>
+        <w:rPr>
+          <w:rFonts w:ascii="Times New Roman" w:hAnsi="Times New Roman" w:cs="Times New Roman"/>
+          <w:sz w:val="28"/>
+          <w:szCs w:val="28"/>
+        </w:rPr>
+      </w:pPr>
+    </w:p>
+    <w:p>
+      <w:pPr>
+        <w:autoSpaceDE w:val="0"/>
+        <w:autoSpaceDN w:val="0"/>
+        <w:adjustRightInd w:val="0"/>
+        <w:spacing w:after="0" w:line="360" w:lineRule="auto"/>
+        <w:jc w:val="both"/>
+        <w:rPr>
+          <w:rFonts w:ascii="Times New Roman" w:hAnsi="Times New Roman" w:cs="Times New Roman"/>
+          <w:sz w:val="28"/>
+          <w:szCs w:val="28"/>
+        </w:rPr>
+      </w:pPr>
+    </w:p>
+    <w:p>
+      <w:pPr>
+        <w:autoSpaceDE w:val="0"/>
+        <w:autoSpaceDN w:val="0"/>
+        <w:adjustRightInd w:val="0"/>
+        <w:spacing w:after="0" w:line="360" w:lineRule="auto"/>
+        <w:jc w:val="both"/>
+        <w:rPr>
+          <w:rFonts w:ascii="Times New Roman" w:hAnsi="Times New Roman" w:cs="Times New Roman"/>
+          <w:sz w:val="28"/>
+          <w:szCs w:val="28"/>
+        </w:rPr>
+      </w:pPr>
+    </w:p>
+    <w:p>
+      <w:pPr>
+        <w:autoSpaceDE w:val="0"/>
+        <w:autoSpaceDN w:val="0"/>
+        <w:adjustRightInd w:val="0"/>
+        <w:spacing w:after="0" w:line="360" w:lineRule="auto"/>
+        <w:jc w:val="both"/>
+        <w:rPr>
+          <w:rFonts w:ascii="Times New Roman" w:hAnsi="Times New Roman" w:cs="Times New Roman"/>
+          <w:sz w:val="28"/>
+          <w:szCs w:val="28"/>
+        </w:rPr>
+      </w:pPr>
+    </w:p>
+    <w:p>
+      <w:pPr>
+        <w:autoSpaceDE w:val="0"/>
+        <w:autoSpaceDN w:val="0"/>
+        <w:adjustRightInd w:val="0"/>
+        <w:spacing w:after="0" w:line="360" w:lineRule="auto"/>
+        <w:jc w:val="both"/>
+        <w:rPr>
+          <w:rFonts w:ascii="Times New Roman" w:hAnsi="Times New Roman" w:cs="Times New Roman"/>
+          <w:sz w:val="28"/>
+          <w:szCs w:val="28"/>
+        </w:rPr>
+      </w:pPr>
+    </w:p>
+    <w:p>
+      <w:pPr>
+        <w:autoSpaceDE w:val="0"/>
+        <w:autoSpaceDN w:val="0"/>
+        <w:adjustRightInd w:val="0"/>
+        <w:spacing w:after="0" w:line="360" w:lineRule="auto"/>
+        <w:jc w:val="both"/>
+        <w:rPr>
+          <w:rFonts w:ascii="Times New Roman" w:hAnsi="Times New Roman" w:cs="Times New Roman"/>
+          <w:sz w:val="28"/>
+          <w:szCs w:val="28"/>
+        </w:rPr>
+      </w:pPr>
+    </w:p>
+    <w:p>
+      <w:pPr>
+        <w:autoSpaceDE w:val="0"/>
+        <w:autoSpaceDN w:val="0"/>
+        <w:adjustRightInd w:val="0"/>
+        <w:spacing w:after="0" w:line="360" w:lineRule="auto"/>
+        <w:jc w:val="both"/>
+        <w:rPr>
+          <w:rFonts w:ascii="Times New Roman" w:hAnsi="Times New Roman" w:cs="Times New Roman"/>
+          <w:sz w:val="28"/>
+          <w:szCs w:val="28"/>
+        </w:rPr>
+      </w:pPr>
     </w:p>
     <w:sectPr>
       <w:pgSz w:w="12240" w:h="15840"/>
@@ -3702,7 +7057,7 @@
   <a:extraClrSchemeLst/>
   <a:extLst>
     <a:ext uri="{05A4C25C-085E-4340-85A3-A5531E510DB2}">
-      <thm15:themeFamily xmlns:thm15="http://schemas.microsoft.com/office/thememl/2012/main" xmlns="" name="Office Theme" id="{62F939B6-93AF-4DB8-9C6B-D6C7DFDC589F}" vid="{4A3C46E8-61CC-4603-A589-7422A47A8E4A}"/>
+      <thm15:themeFamily xmlns="" xmlns:thm15="http://schemas.microsoft.com/office/thememl/2012/main" name="Office Theme" id="{62F939B6-93AF-4DB8-9C6B-D6C7DFDC589F}" vid="{4A3C46E8-61CC-4603-A589-7422A47A8E4A}"/>
     </a:ext>
   </a:extLst>
 </a:theme>
